--- a/MegamanX/Data/Map/map/M.docx
+++ b/MegamanX/Data/Map/map/M.docx
@@ -4,10 +4,10 @@
   <w:body>
     <w:p>
       <w:r>
-        <w:t>13</w:t>
-      </w:r>
-      <w:r>
-        <w:t>8</w:t>
+        <w:t>1</w:t>
+      </w:r>
+      <w:r>
+        <w:t>40</w:t>
       </w:r>
     </w:p>
     <w:p>
@@ -2472,35 +2472,1610 @@
       <w:r>
         <w:t>10</w:t>
       </w:r>
+      <w:r>
+        <w:tab/>
+        <w:t>248</w:t>
+      </w:r>
+      <w:r>
+        <w:tab/>
+      </w:r>
+      <w:r>
+        <w:tab/>
+        <w:t>87</w:t>
+      </w:r>
+    </w:p>
+    <w:p>
+      <w:r>
+        <w:t>-2</w:t>
+      </w:r>
+      <w:r>
+        <w:tab/>
+        <w:t>2567</w:t>
+      </w:r>
+      <w:r>
+        <w:tab/>
+        <w:t>256</w:t>
+      </w:r>
+      <w:r>
+        <w:tab/>
+        <w:t>2047</w:t>
+      </w:r>
+      <w:r>
+        <w:tab/>
+        <w:t>9</w:t>
+      </w:r>
+      <w:r>
+        <w:tab/>
+      </w:r>
+      <w:r>
+        <w:tab/>
+        <w:t>88</w:t>
+      </w:r>
+    </w:p>
+    <w:p>
+      <w:r>
+        <w:t>-3</w:t>
+      </w:r>
+      <w:r>
+        <w:tab/>
+        <w:t>2901</w:t>
+      </w:r>
+      <w:r>
+        <w:tab/>
+        <w:t>334</w:t>
+      </w:r>
+      <w:r>
+        <w:tab/>
+        <w:t>401</w:t>
+      </w:r>
+      <w:r>
+        <w:tab/>
+        <w:t>13</w:t>
+      </w:r>
+      <w:r>
+        <w:tab/>
+      </w:r>
+      <w:r>
+        <w:tab/>
+        <w:t>89</w:t>
+      </w:r>
+    </w:p>
+    <w:p>
+      <w:r>
+        <w:t>3</w:t>
+      </w:r>
+      <w:r>
+        <w:tab/>
+        <w:t>11</w:t>
+      </w:r>
+      <w:r>
+        <w:tab/>
+        <w:t>530</w:t>
+      </w:r>
+      <w:r>
+        <w:tab/>
+        <w:t>41</w:t>
+      </w:r>
+      <w:r>
+        <w:tab/>
+        <w:t>31</w:t>
+      </w:r>
+      <w:r>
+        <w:tab/>
+      </w:r>
+      <w:r>
+        <w:tab/>
+        <w:t>90</w:t>
+      </w:r>
+    </w:p>
+    <w:p>
+      <w:r>
+        <w:t>63</w:t>
+      </w:r>
+      <w:r>
+        <w:tab/>
+        <w:t>150</w:t>
+      </w:r>
+      <w:r>
+        <w:tab/>
+        <w:t>536</w:t>
+      </w:r>
+      <w:r>
+        <w:tab/>
+        <w:t>41</w:t>
+      </w:r>
+      <w:r>
+        <w:tab/>
+        <w:t>31</w:t>
+      </w:r>
+      <w:r>
+        <w:tab/>
+      </w:r>
+      <w:r>
+        <w:tab/>
+        <w:t>91</w:t>
+      </w:r>
+    </w:p>
+    <w:p>
+      <w:r>
+        <w:t>69</w:t>
+      </w:r>
+      <w:r>
+        <w:tab/>
+        <w:t>485</w:t>
+      </w:r>
+      <w:r>
+        <w:tab/>
+        <w:t>359</w:t>
+      </w:r>
+      <w:r>
+        <w:tab/>
+        <w:t>41</w:t>
+      </w:r>
+      <w:r>
+        <w:tab/>
+        <w:t>31</w:t>
+      </w:r>
+      <w:r>
+        <w:tab/>
+      </w:r>
+      <w:r>
+        <w:tab/>
+        <w:t>92</w:t>
+      </w:r>
+    </w:p>
+    <w:p>
+      <w:r>
+        <w:t>75</w:t>
+      </w:r>
+      <w:r>
+        <w:tab/>
+        <w:t>645</w:t>
+      </w:r>
+      <w:r>
+        <w:tab/>
+        <w:t>295</w:t>
+      </w:r>
+      <w:r>
+        <w:tab/>
+        <w:t>41</w:t>
+      </w:r>
+      <w:r>
+        <w:tab/>
+        <w:t>31</w:t>
+      </w:r>
+      <w:r>
+        <w:tab/>
+      </w:r>
+      <w:r>
+        <w:tab/>
+        <w:t>93</w:t>
+      </w:r>
+    </w:p>
+    <w:p>
+      <w:r>
+        <w:t>15</w:t>
+      </w:r>
+      <w:r>
+        <w:tab/>
+        <w:t>560</w:t>
+      </w:r>
+      <w:r>
+        <w:tab/>
+        <w:t>135</w:t>
+      </w:r>
+      <w:r>
+        <w:tab/>
+        <w:t>41</w:t>
+      </w:r>
+      <w:r>
+        <w:tab/>
+        <w:t>31</w:t>
+      </w:r>
+      <w:r>
+        <w:tab/>
+      </w:r>
+      <w:r>
+        <w:tab/>
+        <w:t>94</w:t>
+      </w:r>
+    </w:p>
+    <w:p>
+      <w:r>
+        <w:t>81</w:t>
+      </w:r>
+      <w:r>
+        <w:tab/>
+        <w:t>998</w:t>
+      </w:r>
+      <w:r>
+        <w:tab/>
+        <w:t>91</w:t>
+      </w:r>
+      <w:r>
+        <w:tab/>
+        <w:t>41</w:t>
+      </w:r>
+      <w:r>
+        <w:tab/>
+        <w:t>31</w:t>
+      </w:r>
+      <w:r>
+        <w:tab/>
+      </w:r>
+      <w:r>
+        <w:tab/>
+        <w:t>95</w:t>
+      </w:r>
+    </w:p>
+    <w:p>
+      <w:r>
+        <w:t>27</w:t>
+      </w:r>
+      <w:r>
+        <w:tab/>
+        <w:t>1285</w:t>
+      </w:r>
+      <w:r>
+        <w:tab/>
+        <w:t>371</w:t>
+      </w:r>
+      <w:r>
+        <w:tab/>
+        <w:t>41</w:t>
+      </w:r>
+      <w:r>
+        <w:tab/>
+        <w:t>31</w:t>
+      </w:r>
+      <w:r>
+        <w:tab/>
+      </w:r>
+      <w:r>
+        <w:tab/>
+        <w:t>9</w:t>
+      </w:r>
+      <w:r>
+        <w:t>6</w:t>
+      </w:r>
+    </w:p>
+    <w:p>
+      <w:r>
+        <w:t>87</w:t>
+      </w:r>
+      <w:r>
+        <w:tab/>
+        <w:t>1505</w:t>
+      </w:r>
+      <w:r>
+        <w:tab/>
+        <w:t>371</w:t>
+      </w:r>
+      <w:r>
+        <w:tab/>
+        <w:t>41</w:t>
+      </w:r>
+      <w:r>
+        <w:tab/>
+        <w:t>31</w:t>
+      </w:r>
+      <w:r>
+        <w:tab/>
+      </w:r>
+      <w:r>
+        <w:tab/>
+        <w:t>9</w:t>
+      </w:r>
+      <w:r>
+        <w:t>7</w:t>
+      </w:r>
+    </w:p>
+    <w:p>
+      <w:r>
+        <w:t>93</w:t>
+      </w:r>
+      <w:r>
+        <w:tab/>
+        <w:t>2257</w:t>
+      </w:r>
+      <w:r>
+        <w:tab/>
+        <w:t>630</w:t>
+      </w:r>
+      <w:r>
+        <w:tab/>
+        <w:t>41</w:t>
+      </w:r>
+      <w:r>
+        <w:tab/>
+        <w:t>31</w:t>
+      </w:r>
+      <w:r>
+        <w:tab/>
+      </w:r>
+      <w:r>
+        <w:tab/>
+        <w:t>9</w:t>
+      </w:r>
+      <w:r>
+        <w:t>8</w:t>
+      </w:r>
+    </w:p>
+    <w:p>
+      <w:r>
+        <w:t>99</w:t>
+      </w:r>
+      <w:r>
+        <w:tab/>
+        <w:t>2529</w:t>
+      </w:r>
+      <w:r>
+        <w:tab/>
+        <w:t>625</w:t>
+      </w:r>
+      <w:r>
+        <w:tab/>
+        <w:t>41</w:t>
+      </w:r>
+      <w:r>
+        <w:tab/>
+        <w:t>31</w:t>
+      </w:r>
+      <w:r>
+        <w:tab/>
+      </w:r>
+      <w:r>
+        <w:tab/>
+      </w:r>
+      <w:r>
+        <w:t>99</w:t>
+      </w:r>
+    </w:p>
+    <w:p>
+      <w:r>
+        <w:t>111</w:t>
+      </w:r>
+      <w:r>
+        <w:tab/>
+        <w:t>3536</w:t>
+      </w:r>
+      <w:r>
+        <w:tab/>
+        <w:t>343</w:t>
+      </w:r>
+      <w:r>
+        <w:tab/>
+        <w:t>41</w:t>
+      </w:r>
+      <w:r>
+        <w:tab/>
+        <w:t>31</w:t>
+      </w:r>
+      <w:r>
+        <w:tab/>
+      </w:r>
+      <w:r>
+        <w:tab/>
+        <w:t>10</w:t>
+      </w:r>
+      <w:r>
+        <w:t>0</w:t>
+      </w:r>
+    </w:p>
+    <w:p>
+      <w:r>
+        <w:t>2</w:t>
+      </w:r>
+      <w:r>
+        <w:tab/>
+      </w:r>
+      <w:r>
+        <w:t>424</w:t>
+      </w:r>
+      <w:r>
+        <w:tab/>
+        <w:t>3</w:t>
+      </w:r>
+      <w:r>
+        <w:t>36</w:t>
+      </w:r>
+      <w:r>
+        <w:tab/>
+        <w:t>42</w:t>
+      </w:r>
+      <w:r>
+        <w:tab/>
+        <w:t>32</w:t>
+      </w:r>
+      <w:r>
+        <w:tab/>
+      </w:r>
+      <w:r>
+        <w:tab/>
+        <w:t>10</w:t>
+      </w:r>
+      <w:r>
+        <w:t>1</w:t>
+      </w:r>
+    </w:p>
+    <w:p>
+      <w:r>
+        <w:t>8</w:t>
+      </w:r>
+      <w:r>
+        <w:tab/>
+        <w:t>945</w:t>
+      </w:r>
+      <w:r>
+        <w:tab/>
+        <w:t>87</w:t>
+      </w:r>
+      <w:r>
+        <w:tab/>
+        <w:t>42</w:t>
+      </w:r>
+      <w:r>
+        <w:tab/>
+        <w:t>32</w:t>
+      </w:r>
+      <w:r>
+        <w:tab/>
+      </w:r>
+      <w:r>
+        <w:tab/>
+        <w:t>10</w:t>
+      </w:r>
+      <w:r>
+        <w:t>2</w:t>
+      </w:r>
+    </w:p>
+    <w:p>
+      <w:r>
+        <w:t>14</w:t>
+      </w:r>
+      <w:r>
+        <w:tab/>
+        <w:t>1454</w:t>
+      </w:r>
+      <w:r>
+        <w:tab/>
+        <w:t>348</w:t>
+      </w:r>
+      <w:r>
+        <w:tab/>
+        <w:t>42</w:t>
+      </w:r>
+      <w:r>
+        <w:tab/>
+        <w:t>32</w:t>
+      </w:r>
+      <w:r>
+        <w:tab/>
+      </w:r>
+      <w:r>
+        <w:tab/>
+        <w:t>10</w:t>
+      </w:r>
+      <w:r>
+        <w:t>3</w:t>
+      </w:r>
+    </w:p>
+    <w:p>
+      <w:r>
+        <w:t>20</w:t>
+      </w:r>
+      <w:r>
+        <w:tab/>
+        <w:t>2062</w:t>
+      </w:r>
+      <w:r>
+        <w:tab/>
+        <w:t>606</w:t>
+      </w:r>
+      <w:r>
+        <w:tab/>
+        <w:t>42</w:t>
+      </w:r>
+      <w:r>
+        <w:tab/>
+        <w:t>32</w:t>
+      </w:r>
+      <w:r>
+        <w:tab/>
+      </w:r>
+      <w:r>
+        <w:tab/>
+        <w:t>10</w:t>
+      </w:r>
+      <w:r>
+        <w:t>4</w:t>
+      </w:r>
+    </w:p>
+    <w:p>
+      <w:r>
+        <w:t>26</w:t>
+      </w:r>
+      <w:r>
+        <w:tab/>
+        <w:t>2166</w:t>
+      </w:r>
+      <w:r>
+        <w:tab/>
+        <w:t>606</w:t>
+      </w:r>
+      <w:r>
+        <w:tab/>
+        <w:t>42</w:t>
+      </w:r>
+      <w:r>
+        <w:tab/>
+        <w:t>32</w:t>
+      </w:r>
+      <w:r>
+        <w:tab/>
+      </w:r>
+      <w:r>
+        <w:tab/>
+        <w:t>10</w:t>
+      </w:r>
+      <w:r>
+        <w:t>5</w:t>
+      </w:r>
+    </w:p>
+    <w:p>
+      <w:r>
+        <w:t>32</w:t>
+      </w:r>
+      <w:r>
+        <w:tab/>
+      </w:r>
+      <w:r>
+        <w:t>3397</w:t>
+      </w:r>
+      <w:r>
+        <w:tab/>
+        <w:t>3</w:t>
+      </w:r>
+      <w:r>
+        <w:t>26</w:t>
+      </w:r>
+      <w:r>
+        <w:tab/>
+        <w:t>42</w:t>
+      </w:r>
+      <w:r>
+        <w:tab/>
+        <w:t>32</w:t>
+      </w:r>
+      <w:r>
+        <w:tab/>
+      </w:r>
+      <w:r>
+        <w:tab/>
+        <w:t>10</w:t>
+      </w:r>
+      <w:r>
+        <w:t>6</w:t>
+      </w:r>
+    </w:p>
+    <w:p>
+      <w:r>
+        <w:t>38</w:t>
+      </w:r>
+      <w:r>
+        <w:tab/>
+        <w:t>3814</w:t>
+      </w:r>
+      <w:r>
+        <w:tab/>
+        <w:t>319</w:t>
+      </w:r>
+      <w:r>
+        <w:tab/>
+        <w:t>42</w:t>
+      </w:r>
+      <w:r>
+        <w:tab/>
+        <w:t>32</w:t>
+      </w:r>
+      <w:r>
+        <w:tab/>
+      </w:r>
+      <w:r>
+        <w:tab/>
+        <w:t>10</w:t>
+      </w:r>
+      <w:r>
+        <w:t>7</w:t>
+      </w:r>
+    </w:p>
+    <w:p>
+      <w:r>
+        <w:t>44</w:t>
+      </w:r>
+      <w:r>
+        <w:tab/>
+        <w:t>3874</w:t>
+      </w:r>
+      <w:r>
+        <w:tab/>
+        <w:t>319</w:t>
+      </w:r>
+      <w:r>
+        <w:tab/>
+        <w:t>42</w:t>
+      </w:r>
+      <w:r>
+        <w:tab/>
+        <w:t>32</w:t>
+      </w:r>
+      <w:r>
+        <w:tab/>
+      </w:r>
+      <w:r>
+        <w:tab/>
+        <w:t>10</w:t>
+      </w:r>
+      <w:r>
+        <w:t>8</w:t>
+      </w:r>
+    </w:p>
+    <w:p>
+      <w:r>
+        <w:t>1</w:t>
+      </w:r>
+      <w:r>
+        <w:tab/>
+        <w:t>333</w:t>
+      </w:r>
+      <w:r>
+        <w:tab/>
+        <w:t>401</w:t>
+      </w:r>
+      <w:r>
+        <w:tab/>
+        <w:t>42</w:t>
+      </w:r>
+      <w:r>
+        <w:tab/>
+        <w:t>40</w:t>
+      </w:r>
+      <w:r>
+        <w:tab/>
+      </w:r>
+      <w:r>
+        <w:tab/>
+        <w:t>1</w:t>
+      </w:r>
+      <w:r>
+        <w:t>09</w:t>
+      </w:r>
+    </w:p>
+    <w:p>
+      <w:r>
+        <w:t>7</w:t>
+      </w:r>
+      <w:r>
+        <w:tab/>
+        <w:t>453</w:t>
+      </w:r>
+      <w:r>
+        <w:tab/>
+        <w:t>401</w:t>
+      </w:r>
+      <w:r>
+        <w:tab/>
+        <w:t>42</w:t>
+      </w:r>
+      <w:r>
+        <w:tab/>
+        <w:t>40</w:t>
+      </w:r>
+      <w:r>
+        <w:tab/>
+      </w:r>
+      <w:r>
+        <w:tab/>
+        <w:t>11</w:t>
+      </w:r>
+      <w:r>
+        <w:t>0</w:t>
+      </w:r>
+    </w:p>
+    <w:p>
+      <w:r>
+        <w:t>13</w:t>
+      </w:r>
+      <w:r>
+        <w:tab/>
+        <w:t>633</w:t>
+      </w:r>
+      <w:r>
+        <w:tab/>
+        <w:t>193</w:t>
+      </w:r>
+      <w:r>
+        <w:tab/>
+        <w:t>42</w:t>
+      </w:r>
+      <w:r>
+        <w:tab/>
+        <w:t>40</w:t>
+      </w:r>
+      <w:r>
+        <w:tab/>
+      </w:r>
+      <w:r>
+        <w:tab/>
+        <w:t>11</w:t>
+      </w:r>
+      <w:r>
+        <w:t>1</w:t>
+      </w:r>
+    </w:p>
+    <w:p>
+      <w:r>
+        <w:t>19</w:t>
+      </w:r>
+      <w:r>
+        <w:tab/>
+        <w:t>815</w:t>
+      </w:r>
+      <w:r>
+        <w:tab/>
+        <w:t>145</w:t>
+      </w:r>
+      <w:r>
+        <w:tab/>
+        <w:t>42</w:t>
+      </w:r>
+      <w:r>
+        <w:tab/>
+        <w:t>40</w:t>
+      </w:r>
+      <w:r>
+        <w:tab/>
+      </w:r>
+      <w:r>
+        <w:tab/>
+        <w:t>11</w:t>
+      </w:r>
+      <w:r>
+        <w:t>2</w:t>
+      </w:r>
+    </w:p>
+    <w:p>
+      <w:r>
+        <w:t>25</w:t>
+      </w:r>
+      <w:r>
+        <w:tab/>
+        <w:t>957</w:t>
+      </w:r>
+      <w:r>
+        <w:tab/>
+        <w:t>145</w:t>
+      </w:r>
+      <w:r>
+        <w:tab/>
+        <w:t>42</w:t>
+      </w:r>
+      <w:r>
+        <w:tab/>
+        <w:t>40</w:t>
+      </w:r>
+      <w:r>
+        <w:tab/>
+      </w:r>
+      <w:r>
+        <w:tab/>
+        <w:t>11</w:t>
+      </w:r>
+      <w:r>
+        <w:t>3</w:t>
+      </w:r>
+    </w:p>
+    <w:p>
+      <w:r>
+        <w:t>31</w:t>
+      </w:r>
+      <w:r>
+        <w:tab/>
+        <w:t>1171</w:t>
+      </w:r>
+      <w:r>
+        <w:tab/>
+        <w:t>416</w:t>
+      </w:r>
+      <w:r>
+        <w:tab/>
+        <w:t>42</w:t>
+      </w:r>
+      <w:r>
+        <w:tab/>
+        <w:t>40</w:t>
+      </w:r>
+      <w:r>
+        <w:tab/>
+      </w:r>
+      <w:r>
+        <w:tab/>
+        <w:t>11</w:t>
+      </w:r>
+      <w:r>
+        <w:t>4</w:t>
+      </w:r>
+    </w:p>
+    <w:p>
+      <w:r>
+        <w:lastRenderedPageBreak/>
+        <w:t>37</w:t>
+      </w:r>
+      <w:r>
+        <w:tab/>
+        <w:t>1387</w:t>
+      </w:r>
+      <w:r>
+        <w:tab/>
+        <w:t>416</w:t>
+      </w:r>
+      <w:r>
+        <w:tab/>
+        <w:t>42</w:t>
+      </w:r>
+      <w:r>
+        <w:tab/>
+        <w:t>40</w:t>
+      </w:r>
+      <w:r>
+        <w:tab/>
+      </w:r>
+      <w:r>
+        <w:tab/>
+        <w:t>11</w:t>
+      </w:r>
+      <w:r>
+        <w:t>5</w:t>
+      </w:r>
+    </w:p>
+    <w:p>
+      <w:r>
+        <w:t>43</w:t>
+      </w:r>
+      <w:r>
+        <w:tab/>
+        <w:t>1743</w:t>
+      </w:r>
+      <w:r>
+        <w:tab/>
+        <w:t>593</w:t>
+      </w:r>
+      <w:r>
+        <w:tab/>
+        <w:t>42</w:t>
+      </w:r>
+      <w:r>
+        <w:tab/>
+        <w:t>40</w:t>
+      </w:r>
+      <w:r>
+        <w:tab/>
+      </w:r>
+      <w:r>
+        <w:tab/>
+        <w:t>11</w:t>
+      </w:r>
+      <w:r>
+        <w:t>6</w:t>
+      </w:r>
+    </w:p>
+    <w:p>
+      <w:r>
+        <w:t>49</w:t>
+      </w:r>
+      <w:r>
+        <w:tab/>
+        <w:t>2161</w:t>
+      </w:r>
+      <w:r>
+        <w:tab/>
+        <w:t>673</w:t>
+      </w:r>
+      <w:r>
+        <w:tab/>
+        <w:t>42</w:t>
+      </w:r>
+      <w:r>
+        <w:tab/>
+        <w:t>40</w:t>
+      </w:r>
+      <w:r>
+        <w:tab/>
+      </w:r>
+      <w:r>
+        <w:tab/>
+        <w:t>11</w:t>
+      </w:r>
+      <w:r>
+        <w:t>7</w:t>
+      </w:r>
+    </w:p>
+    <w:p>
+      <w:r>
+        <w:t>55</w:t>
+      </w:r>
+      <w:r>
+        <w:tab/>
+        <w:t>2477</w:t>
+      </w:r>
+      <w:r>
+        <w:tab/>
+        <w:t>673</w:t>
+      </w:r>
+      <w:r>
+        <w:tab/>
+        <w:t>42</w:t>
+      </w:r>
+      <w:r>
+        <w:tab/>
+        <w:t>40</w:t>
+      </w:r>
+      <w:r>
+        <w:tab/>
+      </w:r>
+      <w:r>
+        <w:tab/>
+        <w:t>11</w:t>
+      </w:r>
+      <w:r>
+        <w:t>8</w:t>
+      </w:r>
+    </w:p>
+    <w:p>
+      <w:r>
+        <w:t>61</w:t>
+      </w:r>
+      <w:r>
+        <w:tab/>
+        <w:t>2900</w:t>
+      </w:r>
+      <w:r>
+        <w:tab/>
+        <w:t>416</w:t>
+      </w:r>
+      <w:r>
+        <w:tab/>
+        <w:t>42</w:t>
+      </w:r>
+      <w:r>
+        <w:tab/>
+        <w:t>40</w:t>
+      </w:r>
+      <w:r>
+        <w:tab/>
+      </w:r>
+      <w:r>
+        <w:tab/>
+        <w:t>1</w:t>
+      </w:r>
+      <w:r>
+        <w:t>19</w:t>
+      </w:r>
+    </w:p>
+    <w:p>
+      <w:r>
+        <w:t>67</w:t>
+      </w:r>
+      <w:r>
+        <w:tab/>
+        <w:t>3120</w:t>
+      </w:r>
+      <w:r>
+        <w:tab/>
+        <w:t>417</w:t>
+      </w:r>
+      <w:r>
+        <w:tab/>
+        <w:t>42</w:t>
+      </w:r>
+      <w:r>
+        <w:tab/>
+        <w:t>40</w:t>
+      </w:r>
+      <w:r>
+        <w:tab/>
+      </w:r>
+      <w:r>
+        <w:tab/>
+        <w:t>12</w:t>
+      </w:r>
+      <w:r>
+        <w:t>0</w:t>
+      </w:r>
+    </w:p>
+    <w:p>
+      <w:r>
+        <w:t>73</w:t>
+      </w:r>
+      <w:r>
+        <w:tab/>
+        <w:t>3397</w:t>
+      </w:r>
+      <w:r>
+        <w:tab/>
+        <w:t>416</w:t>
+      </w:r>
+      <w:r>
+        <w:tab/>
+        <w:t>42</w:t>
+      </w:r>
+      <w:r>
+        <w:tab/>
+        <w:t>40</w:t>
+      </w:r>
+      <w:r>
+        <w:tab/>
+      </w:r>
+      <w:r>
+        <w:tab/>
+        <w:t>12</w:t>
+      </w:r>
+      <w:r>
+        <w:t>1</w:t>
+      </w:r>
+    </w:p>
+    <w:p>
+      <w:r>
+        <w:t>79</w:t>
+      </w:r>
+      <w:r>
+        <w:tab/>
+        <w:t>3696</w:t>
+      </w:r>
+      <w:r>
+        <w:tab/>
+        <w:t>416</w:t>
+      </w:r>
+      <w:r>
+        <w:tab/>
+        <w:t>42</w:t>
+      </w:r>
+      <w:r>
+        <w:tab/>
+        <w:t>40</w:t>
+      </w:r>
+      <w:r>
+        <w:tab/>
+      </w:r>
+      <w:r>
+        <w:tab/>
+        <w:t>12</w:t>
+      </w:r>
+      <w:r>
+        <w:t>2</w:t>
+      </w:r>
+    </w:p>
+    <w:p>
+      <w:r>
+        <w:t>97</w:t>
+      </w:r>
+      <w:r>
+        <w:tab/>
+        <w:t>3872</w:t>
+      </w:r>
+      <w:r>
+        <w:tab/>
+        <w:t>416</w:t>
+      </w:r>
+      <w:r>
+        <w:tab/>
+        <w:t>42</w:t>
+      </w:r>
+      <w:r>
+        <w:tab/>
+        <w:t>40</w:t>
+      </w:r>
+      <w:r>
+        <w:tab/>
+      </w:r>
+      <w:r>
+        <w:tab/>
+        <w:t>12</w:t>
+      </w:r>
+      <w:r>
+        <w:t>3</w:t>
+      </w:r>
+    </w:p>
+    <w:p>
+      <w:r>
+        <w:t>5</w:t>
+      </w:r>
+      <w:r>
+        <w:tab/>
+        <w:t>704</w:t>
+      </w:r>
+      <w:r>
+        <w:tab/>
+        <w:t>60</w:t>
+      </w:r>
+      <w:r>
+        <w:tab/>
+        <w:t>16</w:t>
+      </w:r>
+      <w:r>
+        <w:tab/>
+        <w:t>12</w:t>
+      </w:r>
+      <w:r>
+        <w:tab/>
+      </w:r>
+      <w:r>
+        <w:tab/>
+        <w:t>12</w:t>
+      </w:r>
+      <w:r>
+        <w:t>4</w:t>
+      </w:r>
+    </w:p>
+    <w:p>
+      <w:r>
+        <w:t>11</w:t>
+      </w:r>
+      <w:r>
+        <w:tab/>
+        <w:t>1187</w:t>
+      </w:r>
+      <w:r>
+        <w:tab/>
+        <w:t>250</w:t>
+      </w:r>
+      <w:r>
+        <w:tab/>
+        <w:t>16</w:t>
+      </w:r>
+      <w:r>
+        <w:tab/>
+        <w:t>12</w:t>
+      </w:r>
+      <w:r>
+        <w:tab/>
+      </w:r>
+      <w:r>
+        <w:tab/>
+        <w:t>12</w:t>
+      </w:r>
+      <w:r>
+        <w:t>5</w:t>
+      </w:r>
+    </w:p>
+    <w:p>
+      <w:r>
+        <w:t>17</w:t>
+      </w:r>
+      <w:r>
+        <w:tab/>
+        <w:t>1863</w:t>
+      </w:r>
+      <w:r>
+        <w:tab/>
+        <w:t>638</w:t>
+      </w:r>
+      <w:r>
+        <w:tab/>
+        <w:t>16</w:t>
+      </w:r>
+      <w:r>
+        <w:tab/>
+        <w:t>12</w:t>
+      </w:r>
+      <w:r>
+        <w:tab/>
+      </w:r>
+      <w:r>
+        <w:tab/>
+        <w:t>12</w:t>
+      </w:r>
+      <w:r>
+        <w:t>6</w:t>
+      </w:r>
+    </w:p>
+    <w:p>
+      <w:r>
+        <w:t>23</w:t>
+      </w:r>
+      <w:r>
+        <w:tab/>
+        <w:t>2875</w:t>
+      </w:r>
+      <w:r>
+        <w:tab/>
+        <w:t>316</w:t>
+      </w:r>
+      <w:r>
+        <w:tab/>
+        <w:t>16</w:t>
+      </w:r>
+      <w:r>
+        <w:tab/>
+        <w:t>12</w:t>
+      </w:r>
+      <w:r>
+        <w:tab/>
+      </w:r>
+      <w:r>
+        <w:tab/>
+        <w:t>12</w:t>
+      </w:r>
+      <w:r>
+        <w:t>7</w:t>
+      </w:r>
+    </w:p>
+    <w:p>
+      <w:r>
+        <w:t>29</w:t>
+      </w:r>
+      <w:r>
+        <w:tab/>
+        <w:t>3921</w:t>
+      </w:r>
+      <w:r>
+        <w:tab/>
+        <w:t>446</w:t>
+      </w:r>
+      <w:r>
+        <w:tab/>
+        <w:t>16</w:t>
+      </w:r>
+      <w:r>
+        <w:tab/>
+        <w:t>12</w:t>
+      </w:r>
+      <w:r>
+        <w:tab/>
+      </w:r>
+      <w:r>
+        <w:tab/>
+        <w:t>12</w:t>
+      </w:r>
+      <w:r>
+        <w:t>8</w:t>
+      </w:r>
+    </w:p>
+    <w:p>
+      <w:r>
+        <w:t>4</w:t>
+      </w:r>
+      <w:r>
+        <w:tab/>
+        <w:t>4490</w:t>
+      </w:r>
+      <w:r>
+        <w:tab/>
+        <w:t>347</w:t>
+      </w:r>
+      <w:r>
+        <w:tab/>
+        <w:t>60</w:t>
+      </w:r>
+      <w:r>
+        <w:tab/>
+        <w:t>74</w:t>
+      </w:r>
+      <w:r>
+        <w:tab/>
+      </w:r>
+      <w:r>
+        <w:tab/>
+        <w:t>1</w:t>
+      </w:r>
+      <w:r>
+        <w:t>29</w:t>
+      </w:r>
+    </w:p>
+    <w:p>
+      <w:r>
+        <w:t>6</w:t>
+      </w:r>
+      <w:r>
+        <w:tab/>
+        <w:t>4004</w:t>
+      </w:r>
+      <w:r>
+        <w:tab/>
+        <w:t>377</w:t>
+      </w:r>
+      <w:r>
+        <w:tab/>
+        <w:t>16</w:t>
+      </w:r>
+      <w:r>
+        <w:tab/>
+        <w:t>48</w:t>
+      </w:r>
+      <w:r>
+        <w:tab/>
+      </w:r>
+      <w:r>
+        <w:tab/>
+        <w:t>130</w:t>
+      </w:r>
+    </w:p>
+    <w:p>
+      <w:r>
+        <w:t>13</w:t>
+      </w:r>
+      <w:r>
+        <w:tab/>
+        <w:t>4354</w:t>
+      </w:r>
+      <w:r>
+        <w:tab/>
+        <w:t>377</w:t>
+      </w:r>
+      <w:r>
+        <w:tab/>
+        <w:t>16</w:t>
+      </w:r>
+      <w:r>
+        <w:tab/>
+        <w:t>48</w:t>
+      </w:r>
+      <w:r>
+        <w:tab/>
+      </w:r>
+      <w:r>
+        <w:tab/>
+        <w:t>131</w:t>
+      </w:r>
+    </w:p>
+    <w:p>
+      <w:pPr>
+        <w:rPr>
+          <w:color w:val="FF0000"/>
+        </w:rPr>
+      </w:pPr>
+      <w:r>
+        <w:t>-1</w:t>
+      </w:r>
+      <w:r>
+        <w:tab/>
+        <w:t>4061</w:t>
+      </w:r>
+      <w:r>
+        <w:tab/>
+        <w:t>591</w:t>
+      </w:r>
+      <w:r>
+        <w:tab/>
+      </w:r>
+      <w:r>
+        <w:t>4</w:t>
+      </w:r>
+      <w:r>
+        <w:tab/>
+        <w:t>231</w:t>
+      </w:r>
+      <w:r>
+        <w:tab/>
+      </w:r>
+      <w:r>
+        <w:tab/>
+        <w:t>132</w:t>
+      </w:r>
+      <w:r>
+        <w:tab/>
+      </w:r>
+      <w:r>
+        <w:rPr>
+          <w:color w:val="FF0000"/>
+        </w:rPr>
+        <w:t>//////////////////////////</w:t>
+      </w:r>
+    </w:p>
+    <w:p>
+      <w:r>
+        <w:t>-1</w:t>
+      </w:r>
+      <w:r>
+        <w:tab/>
+        <w:t>406</w:t>
+      </w:r>
+      <w:r>
+        <w:t>4</w:t>
+      </w:r>
+      <w:r>
+        <w:tab/>
+        <w:t>763</w:t>
+      </w:r>
+      <w:r>
+        <w:tab/>
+        <w:t>2</w:t>
+      </w:r>
+      <w:r>
+        <w:t>45</w:t>
+      </w:r>
+      <w:r>
+        <w:tab/>
+        <w:t>60</w:t>
+      </w:r>
+      <w:r>
+        <w:tab/>
+      </w:r>
+      <w:r>
+        <w:tab/>
+        <w:t>133</w:t>
+      </w:r>
+    </w:p>
+    <w:p>
+      <w:r>
+        <w:t>-1</w:t>
+      </w:r>
+      <w:r>
+        <w:tab/>
+        <w:t>4</w:t>
+      </w:r>
+      <w:r>
+        <w:t>302</w:t>
+      </w:r>
+      <w:r>
+        <w:tab/>
+        <w:t>591</w:t>
+      </w:r>
+      <w:r>
+        <w:tab/>
+      </w:r>
+      <w:r>
+        <w:t>4</w:t>
+      </w:r>
+      <w:r>
+        <w:tab/>
+        <w:t>173</w:t>
+      </w:r>
+      <w:r>
+        <w:tab/>
+      </w:r>
+      <w:r>
+        <w:tab/>
+        <w:t>134</w:t>
+      </w:r>
+    </w:p>
+    <w:p>
+      <w:r>
+        <w:t>-1</w:t>
+      </w:r>
+      <w:r>
+        <w:tab/>
+        <w:t>406</w:t>
+      </w:r>
+      <w:r>
+        <w:t>4</w:t>
+      </w:r>
+      <w:r>
+        <w:tab/>
+        <w:t>591</w:t>
+      </w:r>
+      <w:r>
+        <w:tab/>
+        <w:t>23</w:t>
+      </w:r>
+      <w:r>
+        <w:t>9</w:t>
+      </w:r>
+      <w:r>
+        <w:tab/>
+        <w:t>4</w:t>
+      </w:r>
+      <w:r>
+        <w:tab/>
+      </w:r>
+      <w:r>
+        <w:tab/>
+      </w:r>
       <w:bookmarkStart w:id="0" w:name="_GoBack"/>
       <w:bookmarkEnd w:id="0"/>
       <w:r>
-        <w:tab/>
-        <w:t>248</w:t>
-      </w:r>
-      <w:r>
-        <w:tab/>
-      </w:r>
-      <w:r>
-        <w:tab/>
-        <w:t>87</w:t>
-      </w:r>
-    </w:p>
-    <w:p>
-      <w:r>
-        <w:t>-2</w:t>
-      </w:r>
-      <w:r>
-        <w:tab/>
-        <w:t>2567</w:t>
-      </w:r>
-      <w:r>
-        <w:tab/>
-        <w:t>256</w:t>
-      </w:r>
-      <w:r>
-        <w:tab/>
-        <w:t>2047</w:t>
+        <w:t>135</w:t>
+      </w:r>
+    </w:p>
+    <w:p>
+      <w:r>
+        <w:t>-1</w:t>
+      </w:r>
+      <w:r>
+        <w:tab/>
+        <w:t>4346</w:t>
+      </w:r>
+      <w:r>
+        <w:tab/>
+        <w:t>591</w:t>
+      </w:r>
+      <w:r>
+        <w:tab/>
+        <w:t>7</w:t>
+      </w:r>
+      <w:r>
+        <w:tab/>
+        <w:t>232</w:t>
+      </w:r>
+      <w:r>
+        <w:tab/>
+      </w:r>
+      <w:r>
+        <w:tab/>
+        <w:t>136</w:t>
+      </w:r>
+    </w:p>
+    <w:p>
+      <w:r>
+        <w:t>-1</w:t>
+      </w:r>
+      <w:r>
+        <w:tab/>
+        <w:t>4352</w:t>
+      </w:r>
+      <w:r>
+        <w:tab/>
+        <w:t>767</w:t>
+      </w:r>
+      <w:r>
+        <w:tab/>
+        <w:t>239</w:t>
+      </w:r>
+      <w:r>
+        <w:tab/>
+        <w:t>56</w:t>
+      </w:r>
+      <w:r>
+        <w:tab/>
+      </w:r>
+      <w:r>
+        <w:tab/>
+        <w:t>137</w:t>
+      </w:r>
+    </w:p>
+    <w:p>
+      <w:r>
+        <w:t>-1</w:t>
+      </w:r>
+      <w:r>
+        <w:tab/>
+        <w:t>4584</w:t>
+      </w:r>
+      <w:r>
+        <w:tab/>
+        <w:t>591</w:t>
+      </w:r>
+      <w:r>
+        <w:tab/>
+        <w:t>7</w:t>
+      </w:r>
+      <w:r>
+        <w:tab/>
+        <w:t>178</w:t>
+      </w:r>
+      <w:r>
+        <w:tab/>
+      </w:r>
+      <w:r>
+        <w:tab/>
+        <w:t>138</w:t>
+      </w:r>
+    </w:p>
+    <w:p>
+      <w:r>
+        <w:t>-1</w:t>
+      </w:r>
+      <w:r>
+        <w:tab/>
+        <w:t>4352</w:t>
+      </w:r>
+      <w:r>
+        <w:tab/>
+        <w:t>591</w:t>
+      </w:r>
+      <w:r>
+        <w:tab/>
+        <w:t>233</w:t>
       </w:r>
       <w:r>
         <w:tab/>
@@ -2511,1325 +4086,10 @@
       </w:r>
       <w:r>
         <w:tab/>
-        <w:t>88</w:t>
-      </w:r>
-    </w:p>
-    <w:p>
-      <w:r>
-        <w:t>-3</w:t>
-      </w:r>
-      <w:r>
-        <w:tab/>
-        <w:t>2901</w:t>
-      </w:r>
-      <w:r>
-        <w:tab/>
-        <w:t>334</w:t>
-      </w:r>
-      <w:r>
-        <w:tab/>
-        <w:t>401</w:t>
-      </w:r>
-      <w:r>
-        <w:tab/>
-        <w:t>13</w:t>
-      </w:r>
-      <w:r>
-        <w:tab/>
-      </w:r>
-      <w:r>
-        <w:tab/>
-        <w:t>89</w:t>
-      </w:r>
-    </w:p>
-    <w:p>
-      <w:r>
-        <w:t>3</w:t>
-      </w:r>
-      <w:r>
-        <w:tab/>
-        <w:t>11</w:t>
-      </w:r>
-      <w:r>
-        <w:tab/>
-        <w:t>530</w:t>
-      </w:r>
-      <w:r>
-        <w:tab/>
-        <w:t>41</w:t>
-      </w:r>
-      <w:r>
-        <w:tab/>
-        <w:t>31</w:t>
-      </w:r>
-      <w:r>
-        <w:tab/>
-      </w:r>
-      <w:r>
-        <w:tab/>
-        <w:t>90</w:t>
-      </w:r>
-    </w:p>
-    <w:p>
-      <w:r>
-        <w:t>63</w:t>
-      </w:r>
-      <w:r>
-        <w:tab/>
-        <w:t>150</w:t>
-      </w:r>
-      <w:r>
-        <w:tab/>
-        <w:t>536</w:t>
-      </w:r>
-      <w:r>
-        <w:tab/>
-        <w:t>41</w:t>
-      </w:r>
-      <w:r>
-        <w:tab/>
-        <w:t>31</w:t>
-      </w:r>
-      <w:r>
-        <w:tab/>
-      </w:r>
-      <w:r>
-        <w:tab/>
-        <w:t>91</w:t>
-      </w:r>
-    </w:p>
-    <w:p>
-      <w:r>
-        <w:t>69</w:t>
-      </w:r>
-      <w:r>
-        <w:tab/>
-        <w:t>485</w:t>
-      </w:r>
-      <w:r>
-        <w:tab/>
-        <w:t>359</w:t>
-      </w:r>
-      <w:r>
-        <w:tab/>
-        <w:t>41</w:t>
-      </w:r>
-      <w:r>
-        <w:tab/>
-        <w:t>31</w:t>
-      </w:r>
-      <w:r>
-        <w:tab/>
-      </w:r>
-      <w:r>
-        <w:tab/>
-        <w:t>92</w:t>
-      </w:r>
-    </w:p>
-    <w:p>
-      <w:r>
-        <w:t>75</w:t>
-      </w:r>
-      <w:r>
-        <w:tab/>
-        <w:t>645</w:t>
-      </w:r>
-      <w:r>
-        <w:tab/>
-        <w:t>295</w:t>
-      </w:r>
-      <w:r>
-        <w:tab/>
-        <w:t>41</w:t>
-      </w:r>
-      <w:r>
-        <w:tab/>
-        <w:t>31</w:t>
-      </w:r>
-      <w:r>
-        <w:tab/>
-      </w:r>
-      <w:r>
-        <w:tab/>
-        <w:t>93</w:t>
-      </w:r>
-    </w:p>
-    <w:p>
-      <w:r>
-        <w:t>15</w:t>
-      </w:r>
-      <w:r>
-        <w:tab/>
-        <w:t>560</w:t>
-      </w:r>
-      <w:r>
-        <w:tab/>
-        <w:t>135</w:t>
-      </w:r>
-      <w:r>
-        <w:tab/>
-        <w:t>41</w:t>
-      </w:r>
-      <w:r>
-        <w:tab/>
-        <w:t>31</w:t>
-      </w:r>
-      <w:r>
-        <w:tab/>
-      </w:r>
-      <w:r>
-        <w:tab/>
-        <w:t>94</w:t>
-      </w:r>
-    </w:p>
-    <w:p>
-      <w:r>
-        <w:t>81</w:t>
-      </w:r>
-      <w:r>
-        <w:tab/>
-        <w:t>998</w:t>
-      </w:r>
-      <w:r>
-        <w:tab/>
-        <w:t>91</w:t>
-      </w:r>
-      <w:r>
-        <w:tab/>
-        <w:t>41</w:t>
-      </w:r>
-      <w:r>
-        <w:tab/>
-        <w:t>31</w:t>
-      </w:r>
-      <w:r>
-        <w:tab/>
-      </w:r>
-      <w:r>
-        <w:tab/>
-        <w:t>95</w:t>
-      </w:r>
-    </w:p>
-    <w:p>
-      <w:r>
-        <w:t>27</w:t>
-      </w:r>
-      <w:r>
-        <w:tab/>
-        <w:t>1285</w:t>
-      </w:r>
-      <w:r>
-        <w:tab/>
-        <w:t>371</w:t>
-      </w:r>
-      <w:r>
-        <w:tab/>
-        <w:t>41</w:t>
-      </w:r>
-      <w:r>
-        <w:tab/>
-        <w:t>31</w:t>
-      </w:r>
-      <w:r>
-        <w:tab/>
-      </w:r>
-      <w:r>
-        <w:tab/>
-        <w:t>9</w:t>
-      </w:r>
-      <w:r>
-        <w:t>6</w:t>
-      </w:r>
-    </w:p>
-    <w:p>
-      <w:r>
-        <w:t>87</w:t>
-      </w:r>
-      <w:r>
-        <w:tab/>
-        <w:t>1505</w:t>
-      </w:r>
-      <w:r>
-        <w:tab/>
-        <w:t>371</w:t>
-      </w:r>
-      <w:r>
-        <w:tab/>
-        <w:t>41</w:t>
-      </w:r>
-      <w:r>
-        <w:tab/>
-        <w:t>31</w:t>
-      </w:r>
-      <w:r>
-        <w:tab/>
-      </w:r>
-      <w:r>
-        <w:tab/>
-        <w:t>9</w:t>
-      </w:r>
-      <w:r>
-        <w:t>7</w:t>
-      </w:r>
-    </w:p>
-    <w:p>
-      <w:r>
-        <w:t>93</w:t>
-      </w:r>
-      <w:r>
-        <w:tab/>
-        <w:t>2257</w:t>
-      </w:r>
-      <w:r>
-        <w:tab/>
-        <w:t>630</w:t>
-      </w:r>
-      <w:r>
-        <w:tab/>
-        <w:t>41</w:t>
-      </w:r>
-      <w:r>
-        <w:tab/>
-        <w:t>31</w:t>
-      </w:r>
-      <w:r>
-        <w:tab/>
-      </w:r>
-      <w:r>
-        <w:tab/>
-        <w:t>9</w:t>
-      </w:r>
-      <w:r>
-        <w:t>8</w:t>
-      </w:r>
-    </w:p>
-    <w:p>
-      <w:r>
-        <w:t>99</w:t>
-      </w:r>
-      <w:r>
-        <w:tab/>
-        <w:t>2529</w:t>
-      </w:r>
-      <w:r>
-        <w:tab/>
-        <w:t>625</w:t>
-      </w:r>
-      <w:r>
-        <w:tab/>
-        <w:t>41</w:t>
-      </w:r>
-      <w:r>
-        <w:tab/>
-        <w:t>31</w:t>
-      </w:r>
-      <w:r>
-        <w:tab/>
-      </w:r>
-      <w:r>
-        <w:tab/>
-      </w:r>
-      <w:r>
-        <w:t>99</w:t>
-      </w:r>
-    </w:p>
-    <w:p>
-      <w:r>
-        <w:t>111</w:t>
-      </w:r>
-      <w:r>
-        <w:tab/>
-        <w:t>3536</w:t>
-      </w:r>
-      <w:r>
-        <w:tab/>
-        <w:t>343</w:t>
-      </w:r>
-      <w:r>
-        <w:tab/>
-        <w:t>41</w:t>
-      </w:r>
-      <w:r>
-        <w:tab/>
-        <w:t>31</w:t>
-      </w:r>
-      <w:r>
-        <w:tab/>
-      </w:r>
-      <w:r>
-        <w:tab/>
-        <w:t>10</w:t>
-      </w:r>
-      <w:r>
-        <w:t>0</w:t>
-      </w:r>
-    </w:p>
-    <w:p>
-      <w:r>
-        <w:t>2</w:t>
-      </w:r>
-      <w:r>
-        <w:tab/>
-      </w:r>
-      <w:r>
-        <w:t>424</w:t>
-      </w:r>
-      <w:r>
-        <w:tab/>
-        <w:t>3</w:t>
-      </w:r>
-      <w:r>
-        <w:t>36</w:t>
-      </w:r>
-      <w:r>
-        <w:tab/>
-        <w:t>42</w:t>
-      </w:r>
-      <w:r>
-        <w:tab/>
-        <w:t>32</w:t>
-      </w:r>
-      <w:r>
-        <w:tab/>
-      </w:r>
-      <w:r>
-        <w:tab/>
-        <w:t>10</w:t>
-      </w:r>
-      <w:r>
-        <w:t>1</w:t>
-      </w:r>
-    </w:p>
-    <w:p>
-      <w:r>
-        <w:t>8</w:t>
-      </w:r>
-      <w:r>
-        <w:tab/>
-        <w:t>945</w:t>
-      </w:r>
-      <w:r>
-        <w:tab/>
-        <w:t>87</w:t>
-      </w:r>
-      <w:r>
-        <w:tab/>
-        <w:t>42</w:t>
-      </w:r>
-      <w:r>
-        <w:tab/>
-        <w:t>32</w:t>
-      </w:r>
-      <w:r>
-        <w:tab/>
-      </w:r>
-      <w:r>
-        <w:tab/>
-        <w:t>10</w:t>
-      </w:r>
-      <w:r>
-        <w:t>2</w:t>
-      </w:r>
-    </w:p>
-    <w:p>
-      <w:r>
-        <w:t>14</w:t>
-      </w:r>
-      <w:r>
-        <w:tab/>
-        <w:t>1454</w:t>
-      </w:r>
-      <w:r>
-        <w:tab/>
-        <w:t>348</w:t>
-      </w:r>
-      <w:r>
-        <w:tab/>
-        <w:t>42</w:t>
-      </w:r>
-      <w:r>
-        <w:tab/>
-        <w:t>32</w:t>
-      </w:r>
-      <w:r>
-        <w:tab/>
-      </w:r>
-      <w:r>
-        <w:tab/>
-        <w:t>10</w:t>
-      </w:r>
-      <w:r>
-        <w:t>3</w:t>
-      </w:r>
-    </w:p>
-    <w:p>
-      <w:r>
-        <w:t>20</w:t>
-      </w:r>
-      <w:r>
-        <w:tab/>
-        <w:t>2062</w:t>
-      </w:r>
-      <w:r>
-        <w:tab/>
-        <w:t>606</w:t>
-      </w:r>
-      <w:r>
-        <w:tab/>
-        <w:t>42</w:t>
-      </w:r>
-      <w:r>
-        <w:tab/>
-        <w:t>32</w:t>
-      </w:r>
-      <w:r>
-        <w:tab/>
-      </w:r>
-      <w:r>
-        <w:tab/>
-        <w:t>10</w:t>
-      </w:r>
-      <w:r>
-        <w:t>4</w:t>
-      </w:r>
-    </w:p>
-    <w:p>
-      <w:r>
-        <w:t>26</w:t>
-      </w:r>
-      <w:r>
-        <w:tab/>
-        <w:t>2166</w:t>
-      </w:r>
-      <w:r>
-        <w:tab/>
-        <w:t>606</w:t>
-      </w:r>
-      <w:r>
-        <w:tab/>
-        <w:t>42</w:t>
-      </w:r>
-      <w:r>
-        <w:tab/>
-        <w:t>32</w:t>
-      </w:r>
-      <w:r>
-        <w:tab/>
-      </w:r>
-      <w:r>
-        <w:tab/>
-        <w:t>10</w:t>
-      </w:r>
-      <w:r>
-        <w:t>5</w:t>
-      </w:r>
-    </w:p>
-    <w:p>
-      <w:r>
-        <w:t>32</w:t>
-      </w:r>
-      <w:r>
-        <w:tab/>
-      </w:r>
-      <w:r>
-        <w:t>3397</w:t>
-      </w:r>
-      <w:r>
-        <w:tab/>
-        <w:t>3</w:t>
-      </w:r>
-      <w:r>
-        <w:t>26</w:t>
-      </w:r>
-      <w:r>
-        <w:tab/>
-        <w:t>42</w:t>
-      </w:r>
-      <w:r>
-        <w:tab/>
-        <w:t>32</w:t>
-      </w:r>
-      <w:r>
-        <w:tab/>
-      </w:r>
-      <w:r>
-        <w:tab/>
-        <w:t>10</w:t>
-      </w:r>
-      <w:r>
-        <w:t>6</w:t>
-      </w:r>
-    </w:p>
-    <w:p>
-      <w:r>
-        <w:t>38</w:t>
-      </w:r>
-      <w:r>
-        <w:tab/>
-        <w:t>3814</w:t>
-      </w:r>
-      <w:r>
-        <w:tab/>
-        <w:t>319</w:t>
-      </w:r>
-      <w:r>
-        <w:tab/>
-        <w:t>42</w:t>
-      </w:r>
-      <w:r>
-        <w:tab/>
-        <w:t>32</w:t>
-      </w:r>
-      <w:r>
-        <w:tab/>
-      </w:r>
-      <w:r>
-        <w:tab/>
-        <w:t>10</w:t>
-      </w:r>
-      <w:r>
-        <w:t>7</w:t>
-      </w:r>
-    </w:p>
-    <w:p>
-      <w:r>
-        <w:t>44</w:t>
-      </w:r>
-      <w:r>
-        <w:tab/>
-        <w:t>3874</w:t>
-      </w:r>
-      <w:r>
-        <w:tab/>
-        <w:t>319</w:t>
-      </w:r>
-      <w:r>
-        <w:tab/>
-        <w:t>42</w:t>
-      </w:r>
-      <w:r>
-        <w:tab/>
-        <w:t>32</w:t>
-      </w:r>
-      <w:r>
-        <w:tab/>
-      </w:r>
-      <w:r>
-        <w:tab/>
-        <w:t>10</w:t>
-      </w:r>
-      <w:r>
-        <w:t>8</w:t>
-      </w:r>
-    </w:p>
-    <w:p>
-      <w:r>
-        <w:t>1</w:t>
-      </w:r>
-      <w:r>
-        <w:tab/>
-        <w:t>333</w:t>
-      </w:r>
-      <w:r>
-        <w:tab/>
-        <w:t>401</w:t>
-      </w:r>
-      <w:r>
-        <w:tab/>
-        <w:t>42</w:t>
-      </w:r>
-      <w:r>
-        <w:tab/>
-        <w:t>40</w:t>
-      </w:r>
-      <w:r>
-        <w:tab/>
-      </w:r>
-      <w:r>
-        <w:tab/>
-        <w:t>1</w:t>
-      </w:r>
-      <w:r>
-        <w:t>09</w:t>
-      </w:r>
-    </w:p>
-    <w:p>
-      <w:r>
-        <w:t>7</w:t>
-      </w:r>
-      <w:r>
-        <w:tab/>
-        <w:t>453</w:t>
-      </w:r>
-      <w:r>
-        <w:tab/>
-        <w:t>401</w:t>
-      </w:r>
-      <w:r>
-        <w:tab/>
-        <w:t>42</w:t>
-      </w:r>
-      <w:r>
-        <w:tab/>
-        <w:t>40</w:t>
-      </w:r>
-      <w:r>
-        <w:tab/>
-      </w:r>
-      <w:r>
-        <w:tab/>
-        <w:t>11</w:t>
-      </w:r>
-      <w:r>
-        <w:t>0</w:t>
-      </w:r>
-    </w:p>
-    <w:p>
-      <w:r>
-        <w:t>13</w:t>
-      </w:r>
-      <w:r>
-        <w:tab/>
-        <w:t>633</w:t>
-      </w:r>
-      <w:r>
-        <w:tab/>
-        <w:t>193</w:t>
-      </w:r>
-      <w:r>
-        <w:tab/>
-        <w:t>42</w:t>
-      </w:r>
-      <w:r>
-        <w:tab/>
-        <w:t>40</w:t>
-      </w:r>
-      <w:r>
-        <w:tab/>
-      </w:r>
-      <w:r>
-        <w:tab/>
-        <w:t>11</w:t>
-      </w:r>
-      <w:r>
-        <w:t>1</w:t>
-      </w:r>
-    </w:p>
-    <w:p>
-      <w:r>
-        <w:t>19</w:t>
-      </w:r>
-      <w:r>
-        <w:tab/>
-        <w:t>815</w:t>
-      </w:r>
-      <w:r>
-        <w:tab/>
-        <w:t>145</w:t>
-      </w:r>
-      <w:r>
-        <w:tab/>
-        <w:t>42</w:t>
-      </w:r>
-      <w:r>
-        <w:tab/>
-        <w:t>40</w:t>
-      </w:r>
-      <w:r>
-        <w:tab/>
-      </w:r>
-      <w:r>
-        <w:tab/>
-        <w:t>11</w:t>
-      </w:r>
-      <w:r>
-        <w:t>2</w:t>
-      </w:r>
-    </w:p>
-    <w:p>
-      <w:r>
-        <w:t>25</w:t>
-      </w:r>
-      <w:r>
-        <w:tab/>
-        <w:t>957</w:t>
-      </w:r>
-      <w:r>
-        <w:tab/>
-        <w:t>145</w:t>
-      </w:r>
-      <w:r>
-        <w:tab/>
-        <w:t>42</w:t>
-      </w:r>
-      <w:r>
-        <w:tab/>
-        <w:t>40</w:t>
-      </w:r>
-      <w:r>
-        <w:tab/>
-      </w:r>
-      <w:r>
-        <w:tab/>
-        <w:t>11</w:t>
-      </w:r>
-      <w:r>
-        <w:t>3</w:t>
-      </w:r>
-    </w:p>
-    <w:p>
-      <w:r>
-        <w:t>31</w:t>
-      </w:r>
-      <w:r>
-        <w:tab/>
-        <w:t>1171</w:t>
-      </w:r>
-      <w:r>
-        <w:tab/>
-        <w:t>416</w:t>
-      </w:r>
-      <w:r>
-        <w:tab/>
-        <w:t>42</w:t>
-      </w:r>
-      <w:r>
-        <w:tab/>
-        <w:t>40</w:t>
-      </w:r>
-      <w:r>
-        <w:tab/>
-      </w:r>
-      <w:r>
-        <w:tab/>
-        <w:t>11</w:t>
-      </w:r>
-      <w:r>
-        <w:t>4</w:t>
-      </w:r>
-    </w:p>
-    <w:p>
-      <w:r>
-        <w:lastRenderedPageBreak/>
-        <w:t>37</w:t>
-      </w:r>
-      <w:r>
-        <w:tab/>
-        <w:t>1387</w:t>
-      </w:r>
-      <w:r>
-        <w:tab/>
-        <w:t>416</w:t>
-      </w:r>
-      <w:r>
-        <w:tab/>
-        <w:t>42</w:t>
-      </w:r>
-      <w:r>
-        <w:tab/>
-        <w:t>40</w:t>
-      </w:r>
-      <w:r>
-        <w:tab/>
-      </w:r>
-      <w:r>
-        <w:tab/>
-        <w:t>11</w:t>
-      </w:r>
-      <w:r>
-        <w:t>5</w:t>
-      </w:r>
-    </w:p>
-    <w:p>
-      <w:r>
-        <w:t>43</w:t>
-      </w:r>
-      <w:r>
-        <w:tab/>
-        <w:t>1743</w:t>
-      </w:r>
-      <w:r>
-        <w:tab/>
-        <w:t>593</w:t>
-      </w:r>
-      <w:r>
-        <w:tab/>
-        <w:t>42</w:t>
-      </w:r>
-      <w:r>
-        <w:tab/>
-        <w:t>40</w:t>
-      </w:r>
-      <w:r>
-        <w:tab/>
-      </w:r>
-      <w:r>
-        <w:tab/>
-        <w:t>11</w:t>
-      </w:r>
-      <w:r>
-        <w:t>6</w:t>
-      </w:r>
-    </w:p>
-    <w:p>
-      <w:r>
-        <w:t>49</w:t>
-      </w:r>
-      <w:r>
-        <w:tab/>
-        <w:t>2161</w:t>
-      </w:r>
-      <w:r>
-        <w:tab/>
-        <w:t>673</w:t>
-      </w:r>
-      <w:r>
-        <w:tab/>
-        <w:t>42</w:t>
-      </w:r>
-      <w:r>
-        <w:tab/>
-        <w:t>40</w:t>
-      </w:r>
-      <w:r>
-        <w:tab/>
-      </w:r>
-      <w:r>
-        <w:tab/>
-        <w:t>11</w:t>
-      </w:r>
-      <w:r>
-        <w:t>7</w:t>
-      </w:r>
-    </w:p>
-    <w:p>
-      <w:r>
-        <w:t>55</w:t>
-      </w:r>
-      <w:r>
-        <w:tab/>
-        <w:t>2477</w:t>
-      </w:r>
-      <w:r>
-        <w:tab/>
-        <w:t>673</w:t>
-      </w:r>
-      <w:r>
-        <w:tab/>
-        <w:t>42</w:t>
-      </w:r>
-      <w:r>
-        <w:tab/>
-        <w:t>40</w:t>
-      </w:r>
-      <w:r>
-        <w:tab/>
-      </w:r>
-      <w:r>
-        <w:tab/>
-        <w:t>11</w:t>
-      </w:r>
-      <w:r>
-        <w:t>8</w:t>
-      </w:r>
-    </w:p>
-    <w:p>
-      <w:r>
-        <w:t>61</w:t>
-      </w:r>
-      <w:r>
-        <w:tab/>
-        <w:t>2900</w:t>
-      </w:r>
-      <w:r>
-        <w:tab/>
-        <w:t>416</w:t>
-      </w:r>
-      <w:r>
-        <w:tab/>
-        <w:t>42</w:t>
-      </w:r>
-      <w:r>
-        <w:tab/>
-        <w:t>40</w:t>
-      </w:r>
-      <w:r>
-        <w:tab/>
-      </w:r>
-      <w:r>
-        <w:tab/>
-        <w:t>1</w:t>
-      </w:r>
-      <w:r>
-        <w:t>19</w:t>
-      </w:r>
-    </w:p>
-    <w:p>
-      <w:r>
-        <w:t>67</w:t>
-      </w:r>
-      <w:r>
-        <w:tab/>
-        <w:t>3120</w:t>
-      </w:r>
-      <w:r>
-        <w:tab/>
-        <w:t>417</w:t>
-      </w:r>
-      <w:r>
-        <w:tab/>
-        <w:t>42</w:t>
-      </w:r>
-      <w:r>
-        <w:tab/>
-        <w:t>40</w:t>
-      </w:r>
-      <w:r>
-        <w:tab/>
-      </w:r>
-      <w:r>
-        <w:tab/>
-        <w:t>12</w:t>
-      </w:r>
-      <w:r>
-        <w:t>0</w:t>
-      </w:r>
-    </w:p>
-    <w:p>
-      <w:r>
-        <w:t>73</w:t>
-      </w:r>
-      <w:r>
-        <w:tab/>
-        <w:t>3397</w:t>
-      </w:r>
-      <w:r>
-        <w:tab/>
-        <w:t>416</w:t>
-      </w:r>
-      <w:r>
-        <w:tab/>
-        <w:t>42</w:t>
-      </w:r>
-      <w:r>
-        <w:tab/>
-        <w:t>40</w:t>
-      </w:r>
-      <w:r>
-        <w:tab/>
-      </w:r>
-      <w:r>
-        <w:tab/>
-        <w:t>12</w:t>
-      </w:r>
-      <w:r>
-        <w:t>1</w:t>
-      </w:r>
-    </w:p>
-    <w:p>
-      <w:r>
-        <w:t>79</w:t>
-      </w:r>
-      <w:r>
-        <w:tab/>
-        <w:t>3696</w:t>
-      </w:r>
-      <w:r>
-        <w:tab/>
-        <w:t>416</w:t>
-      </w:r>
-      <w:r>
-        <w:tab/>
-        <w:t>42</w:t>
-      </w:r>
-      <w:r>
-        <w:tab/>
-        <w:t>40</w:t>
-      </w:r>
-      <w:r>
-        <w:tab/>
-      </w:r>
-      <w:r>
-        <w:tab/>
-        <w:t>12</w:t>
-      </w:r>
-      <w:r>
-        <w:t>2</w:t>
-      </w:r>
-    </w:p>
-    <w:p>
-      <w:r>
-        <w:t>97</w:t>
-      </w:r>
-      <w:r>
-        <w:tab/>
-        <w:t>3872</w:t>
-      </w:r>
-      <w:r>
-        <w:tab/>
-        <w:t>416</w:t>
-      </w:r>
-      <w:r>
-        <w:tab/>
-        <w:t>42</w:t>
-      </w:r>
-      <w:r>
-        <w:tab/>
-        <w:t>40</w:t>
-      </w:r>
-      <w:r>
-        <w:tab/>
-      </w:r>
-      <w:r>
-        <w:tab/>
-        <w:t>12</w:t>
-      </w:r>
-      <w:r>
-        <w:t>3</w:t>
-      </w:r>
-    </w:p>
-    <w:p>
-      <w:r>
-        <w:t>5</w:t>
-      </w:r>
-      <w:r>
-        <w:tab/>
-        <w:t>704</w:t>
-      </w:r>
-      <w:r>
-        <w:tab/>
-        <w:t>60</w:t>
-      </w:r>
-      <w:r>
-        <w:tab/>
-        <w:t>16</w:t>
-      </w:r>
-      <w:r>
-        <w:tab/>
-        <w:t>12</w:t>
-      </w:r>
-      <w:r>
-        <w:tab/>
-      </w:r>
-      <w:r>
-        <w:tab/>
-        <w:t>12</w:t>
-      </w:r>
-      <w:r>
-        <w:t>4</w:t>
-      </w:r>
-    </w:p>
-    <w:p>
-      <w:r>
-        <w:t>11</w:t>
-      </w:r>
-      <w:r>
-        <w:tab/>
-        <w:t>1187</w:t>
-      </w:r>
-      <w:r>
-        <w:tab/>
-        <w:t>250</w:t>
-      </w:r>
-      <w:r>
-        <w:tab/>
-        <w:t>16</w:t>
-      </w:r>
-      <w:r>
-        <w:tab/>
-        <w:t>12</w:t>
-      </w:r>
-      <w:r>
-        <w:tab/>
-      </w:r>
-      <w:r>
-        <w:tab/>
-        <w:t>12</w:t>
-      </w:r>
-      <w:r>
-        <w:t>5</w:t>
-      </w:r>
-    </w:p>
-    <w:p>
-      <w:r>
-        <w:t>17</w:t>
-      </w:r>
-      <w:r>
-        <w:tab/>
-        <w:t>1863</w:t>
-      </w:r>
-      <w:r>
-        <w:tab/>
-        <w:t>638</w:t>
-      </w:r>
-      <w:r>
-        <w:tab/>
-        <w:t>16</w:t>
-      </w:r>
-      <w:r>
-        <w:tab/>
-        <w:t>12</w:t>
-      </w:r>
-      <w:r>
-        <w:tab/>
-      </w:r>
-      <w:r>
-        <w:tab/>
-        <w:t>12</w:t>
-      </w:r>
-      <w:r>
-        <w:t>6</w:t>
-      </w:r>
-    </w:p>
-    <w:p>
-      <w:r>
-        <w:t>23</w:t>
-      </w:r>
-      <w:r>
-        <w:tab/>
-        <w:t>2875</w:t>
-      </w:r>
-      <w:r>
-        <w:tab/>
-        <w:t>316</w:t>
-      </w:r>
-      <w:r>
-        <w:tab/>
-        <w:t>16</w:t>
-      </w:r>
-      <w:r>
-        <w:tab/>
-        <w:t>12</w:t>
-      </w:r>
-      <w:r>
-        <w:tab/>
-      </w:r>
-      <w:r>
-        <w:tab/>
-        <w:t>12</w:t>
-      </w:r>
-      <w:r>
-        <w:t>7</w:t>
-      </w:r>
-    </w:p>
-    <w:p>
-      <w:r>
-        <w:t>29</w:t>
-      </w:r>
-      <w:r>
-        <w:tab/>
-        <w:t>3921</w:t>
-      </w:r>
-      <w:r>
-        <w:tab/>
-        <w:t>446</w:t>
-      </w:r>
-      <w:r>
-        <w:tab/>
-        <w:t>16</w:t>
-      </w:r>
-      <w:r>
-        <w:tab/>
-        <w:t>12</w:t>
-      </w:r>
-      <w:r>
-        <w:tab/>
-      </w:r>
-      <w:r>
-        <w:tab/>
-        <w:t>12</w:t>
-      </w:r>
-      <w:r>
-        <w:t>8</w:t>
-      </w:r>
-    </w:p>
-    <w:p>
-      <w:r>
-        <w:t>4</w:t>
-      </w:r>
-      <w:r>
-        <w:tab/>
-        <w:t>4490</w:t>
-      </w:r>
-      <w:r>
-        <w:tab/>
-        <w:t>347</w:t>
-      </w:r>
-      <w:r>
-        <w:tab/>
-        <w:t>60</w:t>
-      </w:r>
-      <w:r>
-        <w:tab/>
-        <w:t>74</w:t>
-      </w:r>
-      <w:r>
-        <w:tab/>
-      </w:r>
-      <w:r>
-        <w:tab/>
-        <w:t>1</w:t>
-      </w:r>
-      <w:r>
-        <w:t>29</w:t>
-      </w:r>
-    </w:p>
-    <w:p>
-      <w:r>
-        <w:t>6</w:t>
-      </w:r>
-      <w:r>
-        <w:tab/>
-        <w:t>4004</w:t>
-      </w:r>
-      <w:r>
-        <w:tab/>
-        <w:t>377</w:t>
-      </w:r>
-      <w:r>
-        <w:tab/>
-        <w:t>16</w:t>
-      </w:r>
-      <w:r>
-        <w:tab/>
-        <w:t>48</w:t>
-      </w:r>
-      <w:r>
-        <w:tab/>
-      </w:r>
-      <w:r>
-        <w:tab/>
-        <w:t>130</w:t>
-      </w:r>
-    </w:p>
-    <w:p>
-      <w:r>
-        <w:t>13</w:t>
-      </w:r>
-      <w:r>
-        <w:tab/>
-        <w:t>4354</w:t>
-      </w:r>
-      <w:r>
-        <w:tab/>
-        <w:t>377</w:t>
-      </w:r>
-      <w:r>
-        <w:tab/>
-        <w:t>16</w:t>
-      </w:r>
-      <w:r>
-        <w:tab/>
-        <w:t>48</w:t>
-      </w:r>
-      <w:r>
-        <w:tab/>
-      </w:r>
-      <w:r>
-        <w:tab/>
-        <w:t>131</w:t>
-      </w:r>
-    </w:p>
+        <w:t>139</w:t>
+      </w:r>
+    </w:p>
+    <w:p/>
     <w:sectPr>
       <w:pgSz w:w="12240" w:h="15840"/>
       <w:pgMar w:top="1440" w:right="1440" w:bottom="1440" w:left="1440" w:header="720" w:footer="720" w:gutter="0"/>

--- a/MegamanX/Data/Map/map/M.docx
+++ b/MegamanX/Data/Map/map/M.docx
@@ -7,7 +7,10 @@
         <w:t>1</w:t>
       </w:r>
       <w:r>
-        <w:t>40</w:t>
+        <w:t>4</w:t>
+      </w:r>
+      <w:r>
+        <w:t>4</w:t>
       </w:r>
     </w:p>
     <w:p>
@@ -2570,7 +2573,7 @@
     </w:p>
     <w:p>
       <w:r>
-        <w:t>63</w:t>
+        <w:t>103</w:t>
       </w:r>
       <w:r>
         <w:tab/>
@@ -2598,7 +2601,7 @@
     </w:p>
     <w:p>
       <w:r>
-        <w:t>69</w:t>
+        <w:t>113</w:t>
       </w:r>
       <w:r>
         <w:tab/>
@@ -2626,7 +2629,7 @@
     </w:p>
     <w:p>
       <w:r>
-        <w:t>75</w:t>
+        <w:t>123</w:t>
       </w:r>
       <w:r>
         <w:tab/>
@@ -2654,7 +2657,10 @@
     </w:p>
     <w:p>
       <w:r>
-        <w:t>15</w:t>
+        <w:t>1</w:t>
+      </w:r>
+      <w:r>
+        <w:t>3</w:t>
       </w:r>
       <w:r>
         <w:tab/>
@@ -2682,58 +2688,1001 @@
     </w:p>
     <w:p>
       <w:r>
+        <w:t>133</w:t>
+      </w:r>
+      <w:r>
+        <w:tab/>
+        <w:t>998</w:t>
+      </w:r>
+      <w:r>
+        <w:tab/>
+        <w:t>91</w:t>
+      </w:r>
+      <w:r>
+        <w:tab/>
+        <w:t>41</w:t>
+      </w:r>
+      <w:r>
+        <w:tab/>
+        <w:t>31</w:t>
+      </w:r>
+      <w:r>
+        <w:tab/>
+      </w:r>
+      <w:r>
+        <w:tab/>
+        <w:t>95</w:t>
+      </w:r>
+    </w:p>
+    <w:p>
+      <w:r>
+        <w:t>23</w:t>
+      </w:r>
+      <w:r>
+        <w:tab/>
+        <w:t>1285</w:t>
+      </w:r>
+      <w:r>
+        <w:tab/>
+        <w:t>371</w:t>
+      </w:r>
+      <w:r>
+        <w:tab/>
+        <w:t>41</w:t>
+      </w:r>
+      <w:r>
+        <w:tab/>
+        <w:t>31</w:t>
+      </w:r>
+      <w:r>
+        <w:tab/>
+      </w:r>
+      <w:r>
+        <w:tab/>
+        <w:t>9</w:t>
+      </w:r>
+      <w:r>
+        <w:t>6</w:t>
+      </w:r>
+    </w:p>
+    <w:p>
+      <w:r>
+        <w:t>143</w:t>
+      </w:r>
+      <w:r>
+        <w:tab/>
+        <w:t>1505</w:t>
+      </w:r>
+      <w:r>
+        <w:tab/>
+        <w:t>371</w:t>
+      </w:r>
+      <w:r>
+        <w:tab/>
+        <w:t>41</w:t>
+      </w:r>
+      <w:r>
+        <w:tab/>
+        <w:t>31</w:t>
+      </w:r>
+      <w:r>
+        <w:tab/>
+      </w:r>
+      <w:r>
+        <w:tab/>
+        <w:t>9</w:t>
+      </w:r>
+      <w:r>
+        <w:t>7</w:t>
+      </w:r>
+    </w:p>
+    <w:p>
+      <w:r>
+        <w:t>153</w:t>
+      </w:r>
+      <w:r>
+        <w:tab/>
+        <w:t>2257</w:t>
+      </w:r>
+      <w:r>
+        <w:tab/>
+        <w:t>630</w:t>
+      </w:r>
+      <w:r>
+        <w:tab/>
+        <w:t>41</w:t>
+      </w:r>
+      <w:r>
+        <w:tab/>
+        <w:t>31</w:t>
+      </w:r>
+      <w:r>
+        <w:tab/>
+      </w:r>
+      <w:r>
+        <w:tab/>
+        <w:t>9</w:t>
+      </w:r>
+      <w:r>
+        <w:t>8</w:t>
+      </w:r>
+    </w:p>
+    <w:p>
+      <w:r>
+        <w:t>163</w:t>
+      </w:r>
+      <w:r>
+        <w:tab/>
+        <w:t>2529</w:t>
+      </w:r>
+      <w:r>
+        <w:tab/>
+        <w:t>625</w:t>
+      </w:r>
+      <w:r>
+        <w:tab/>
+        <w:t>41</w:t>
+      </w:r>
+      <w:r>
+        <w:tab/>
+        <w:t>31</w:t>
+      </w:r>
+      <w:r>
+        <w:tab/>
+      </w:r>
+      <w:r>
+        <w:tab/>
+      </w:r>
+      <w:r>
+        <w:t>99</w:t>
+      </w:r>
+    </w:p>
+    <w:p>
+      <w:r>
+        <w:t>173</w:t>
+      </w:r>
+      <w:r>
+        <w:tab/>
+        <w:t>3536</w:t>
+      </w:r>
+      <w:r>
+        <w:tab/>
+        <w:t>343</w:t>
+      </w:r>
+      <w:r>
+        <w:tab/>
+        <w:t>41</w:t>
+      </w:r>
+      <w:r>
+        <w:tab/>
+        <w:t>31</w:t>
+      </w:r>
+      <w:r>
+        <w:tab/>
+      </w:r>
+      <w:r>
+        <w:tab/>
+        <w:t>10</w:t>
+      </w:r>
+      <w:r>
+        <w:t>0</w:t>
+      </w:r>
+    </w:p>
+    <w:p>
+      <w:r>
+        <w:t>2</w:t>
+      </w:r>
+      <w:r>
+        <w:tab/>
+      </w:r>
+      <w:r>
+        <w:t>424</w:t>
+      </w:r>
+      <w:r>
+        <w:tab/>
+        <w:t>3</w:t>
+      </w:r>
+      <w:r>
+        <w:t>36</w:t>
+      </w:r>
+      <w:r>
+        <w:tab/>
+        <w:t>42</w:t>
+      </w:r>
+      <w:r>
+        <w:tab/>
+        <w:t>32</w:t>
+      </w:r>
+      <w:r>
+        <w:tab/>
+      </w:r>
+      <w:r>
+        <w:tab/>
+        <w:t>10</w:t>
+      </w:r>
+      <w:r>
+        <w:t>1</w:t>
+      </w:r>
+    </w:p>
+    <w:p>
+      <w:r>
+        <w:t>12</w:t>
+      </w:r>
+      <w:r>
+        <w:tab/>
+        <w:t>945</w:t>
+      </w:r>
+      <w:r>
+        <w:tab/>
+        <w:t>87</w:t>
+      </w:r>
+      <w:r>
+        <w:tab/>
+        <w:t>42</w:t>
+      </w:r>
+      <w:r>
+        <w:tab/>
+        <w:t>32</w:t>
+      </w:r>
+      <w:r>
+        <w:tab/>
+      </w:r>
+      <w:r>
+        <w:tab/>
+        <w:t>10</w:t>
+      </w:r>
+      <w:r>
+        <w:t>2</w:t>
+      </w:r>
+    </w:p>
+    <w:p>
+      <w:r>
+        <w:t>22</w:t>
+      </w:r>
+      <w:r>
+        <w:tab/>
+        <w:t>1454</w:t>
+      </w:r>
+      <w:r>
+        <w:tab/>
+        <w:t>348</w:t>
+      </w:r>
+      <w:r>
+        <w:tab/>
+        <w:t>42</w:t>
+      </w:r>
+      <w:r>
+        <w:tab/>
+        <w:t>32</w:t>
+      </w:r>
+      <w:r>
+        <w:tab/>
+      </w:r>
+      <w:r>
+        <w:tab/>
+        <w:t>10</w:t>
+      </w:r>
+      <w:r>
+        <w:t>3</w:t>
+      </w:r>
+    </w:p>
+    <w:p>
+      <w:r>
+        <w:t>32</w:t>
+      </w:r>
+      <w:r>
+        <w:tab/>
+        <w:t>2062</w:t>
+      </w:r>
+      <w:r>
+        <w:tab/>
+        <w:t>606</w:t>
+      </w:r>
+      <w:r>
+        <w:tab/>
+        <w:t>42</w:t>
+      </w:r>
+      <w:r>
+        <w:tab/>
+        <w:t>32</w:t>
+      </w:r>
+      <w:r>
+        <w:tab/>
+      </w:r>
+      <w:r>
+        <w:tab/>
+        <w:t>10</w:t>
+      </w:r>
+      <w:r>
+        <w:t>4</w:t>
+      </w:r>
+    </w:p>
+    <w:p>
+      <w:r>
+        <w:t>42</w:t>
+      </w:r>
+      <w:r>
+        <w:tab/>
+        <w:t>2166</w:t>
+      </w:r>
+      <w:r>
+        <w:tab/>
+        <w:t>606</w:t>
+      </w:r>
+      <w:r>
+        <w:tab/>
+        <w:t>42</w:t>
+      </w:r>
+      <w:r>
+        <w:tab/>
+        <w:t>32</w:t>
+      </w:r>
+      <w:r>
+        <w:tab/>
+      </w:r>
+      <w:r>
+        <w:tab/>
+        <w:t>10</w:t>
+      </w:r>
+      <w:r>
+        <w:t>5</w:t>
+      </w:r>
+    </w:p>
+    <w:p>
+      <w:r>
+        <w:t>52</w:t>
+      </w:r>
+      <w:r>
+        <w:tab/>
+      </w:r>
+      <w:r>
+        <w:t>3397</w:t>
+      </w:r>
+      <w:r>
+        <w:tab/>
+        <w:t>3</w:t>
+      </w:r>
+      <w:r>
+        <w:t>26</w:t>
+      </w:r>
+      <w:r>
+        <w:tab/>
+        <w:t>42</w:t>
+      </w:r>
+      <w:r>
+        <w:tab/>
+        <w:t>32</w:t>
+      </w:r>
+      <w:r>
+        <w:tab/>
+      </w:r>
+      <w:r>
+        <w:tab/>
+        <w:t>10</w:t>
+      </w:r>
+      <w:r>
+        <w:t>6</w:t>
+      </w:r>
+    </w:p>
+    <w:p>
+      <w:r>
+        <w:t>62</w:t>
+      </w:r>
+      <w:r>
+        <w:tab/>
+        <w:t>3814</w:t>
+      </w:r>
+      <w:r>
+        <w:tab/>
+        <w:t>319</w:t>
+      </w:r>
+      <w:r>
+        <w:tab/>
+        <w:t>42</w:t>
+      </w:r>
+      <w:r>
+        <w:tab/>
+        <w:t>32</w:t>
+      </w:r>
+      <w:r>
+        <w:tab/>
+      </w:r>
+      <w:r>
+        <w:tab/>
+        <w:t>10</w:t>
+      </w:r>
+      <w:r>
+        <w:t>7</w:t>
+      </w:r>
+    </w:p>
+    <w:p>
+      <w:r>
+        <w:t>72</w:t>
+      </w:r>
+      <w:r>
+        <w:tab/>
+        <w:t>3874</w:t>
+      </w:r>
+      <w:r>
+        <w:tab/>
+        <w:t>319</w:t>
+      </w:r>
+      <w:r>
+        <w:tab/>
+        <w:t>42</w:t>
+      </w:r>
+      <w:r>
+        <w:tab/>
+        <w:t>32</w:t>
+      </w:r>
+      <w:r>
+        <w:tab/>
+      </w:r>
+      <w:r>
+        <w:tab/>
+        <w:t>10</w:t>
+      </w:r>
+      <w:r>
+        <w:t>8</w:t>
+      </w:r>
+    </w:p>
+    <w:p>
+      <w:r>
+        <w:t>1</w:t>
+      </w:r>
+      <w:r>
+        <w:tab/>
+        <w:t>333</w:t>
+      </w:r>
+      <w:r>
+        <w:tab/>
+        <w:t>401</w:t>
+      </w:r>
+      <w:r>
+        <w:tab/>
+        <w:t>42</w:t>
+      </w:r>
+      <w:r>
+        <w:tab/>
+        <w:t>40</w:t>
+      </w:r>
+      <w:r>
+        <w:tab/>
+      </w:r>
+      <w:r>
+        <w:tab/>
+        <w:t>1</w:t>
+      </w:r>
+      <w:r>
+        <w:t>09</w:t>
+      </w:r>
+    </w:p>
+    <w:p>
+      <w:r>
+        <w:t>11</w:t>
+      </w:r>
+      <w:r>
+        <w:tab/>
+        <w:t>453</w:t>
+      </w:r>
+      <w:r>
+        <w:tab/>
+        <w:t>401</w:t>
+      </w:r>
+      <w:r>
+        <w:tab/>
+        <w:t>42</w:t>
+      </w:r>
+      <w:r>
+        <w:tab/>
+        <w:t>40</w:t>
+      </w:r>
+      <w:r>
+        <w:tab/>
+      </w:r>
+      <w:r>
+        <w:tab/>
+        <w:t>11</w:t>
+      </w:r>
+      <w:r>
+        <w:t>0</w:t>
+      </w:r>
+    </w:p>
+    <w:p>
+      <w:r>
+        <w:t>21</w:t>
+      </w:r>
+      <w:r>
+        <w:tab/>
+        <w:t>633</w:t>
+      </w:r>
+      <w:r>
+        <w:tab/>
+        <w:t>193</w:t>
+      </w:r>
+      <w:r>
+        <w:tab/>
+        <w:t>42</w:t>
+      </w:r>
+      <w:r>
+        <w:tab/>
+        <w:t>40</w:t>
+      </w:r>
+      <w:r>
+        <w:tab/>
+      </w:r>
+      <w:r>
+        <w:tab/>
+        <w:t>11</w:t>
+      </w:r>
+      <w:r>
+        <w:t>1</w:t>
+      </w:r>
+    </w:p>
+    <w:p>
+      <w:r>
+        <w:t>31</w:t>
+      </w:r>
+      <w:r>
+        <w:tab/>
+        <w:t>815</w:t>
+      </w:r>
+      <w:r>
+        <w:tab/>
+        <w:t>145</w:t>
+      </w:r>
+      <w:r>
+        <w:tab/>
+        <w:t>42</w:t>
+      </w:r>
+      <w:r>
+        <w:tab/>
+        <w:t>40</w:t>
+      </w:r>
+      <w:r>
+        <w:tab/>
+      </w:r>
+      <w:r>
+        <w:tab/>
+        <w:t>11</w:t>
+      </w:r>
+      <w:r>
+        <w:t>2</w:t>
+      </w:r>
+    </w:p>
+    <w:p>
+      <w:r>
+        <w:t>41</w:t>
+      </w:r>
+      <w:r>
+        <w:tab/>
+        <w:t>957</w:t>
+      </w:r>
+      <w:r>
+        <w:tab/>
+        <w:t>145</w:t>
+      </w:r>
+      <w:r>
+        <w:tab/>
+        <w:t>42</w:t>
+      </w:r>
+      <w:r>
+        <w:tab/>
+        <w:t>40</w:t>
+      </w:r>
+      <w:r>
+        <w:tab/>
+      </w:r>
+      <w:r>
+        <w:tab/>
+        <w:t>11</w:t>
+      </w:r>
+      <w:r>
+        <w:t>3</w:t>
+      </w:r>
+    </w:p>
+    <w:p>
+      <w:r>
+        <w:t>51</w:t>
+      </w:r>
+      <w:r>
+        <w:tab/>
+        <w:t>1171</w:t>
+      </w:r>
+      <w:r>
+        <w:tab/>
+        <w:t>416</w:t>
+      </w:r>
+      <w:r>
+        <w:tab/>
+        <w:t>42</w:t>
+      </w:r>
+      <w:r>
+        <w:tab/>
+        <w:t>40</w:t>
+      </w:r>
+      <w:r>
+        <w:tab/>
+      </w:r>
+      <w:r>
+        <w:tab/>
+        <w:t>11</w:t>
+      </w:r>
+      <w:r>
+        <w:t>4</w:t>
+      </w:r>
+    </w:p>
+    <w:p>
+      <w:r>
+        <w:lastRenderedPageBreak/>
+        <w:t>61</w:t>
+      </w:r>
+      <w:r>
+        <w:tab/>
+        <w:t>1387</w:t>
+      </w:r>
+      <w:r>
+        <w:tab/>
+        <w:t>416</w:t>
+      </w:r>
+      <w:r>
+        <w:tab/>
+        <w:t>42</w:t>
+      </w:r>
+      <w:r>
+        <w:tab/>
+        <w:t>40</w:t>
+      </w:r>
+      <w:r>
+        <w:tab/>
+      </w:r>
+      <w:r>
+        <w:tab/>
+        <w:t>11</w:t>
+      </w:r>
+      <w:r>
+        <w:t>5</w:t>
+      </w:r>
+    </w:p>
+    <w:p>
+      <w:r>
+        <w:t>71</w:t>
+      </w:r>
+      <w:r>
+        <w:tab/>
+        <w:t>1743</w:t>
+      </w:r>
+      <w:r>
+        <w:tab/>
+        <w:t>593</w:t>
+      </w:r>
+      <w:r>
+        <w:tab/>
+        <w:t>42</w:t>
+      </w:r>
+      <w:r>
+        <w:tab/>
+        <w:t>40</w:t>
+      </w:r>
+      <w:r>
+        <w:tab/>
+      </w:r>
+      <w:r>
+        <w:tab/>
+        <w:t>11</w:t>
+      </w:r>
+      <w:r>
+        <w:t>6</w:t>
+      </w:r>
+    </w:p>
+    <w:p>
+      <w:r>
         <w:t>81</w:t>
       </w:r>
       <w:r>
         <w:tab/>
-        <w:t>998</w:t>
-      </w:r>
-      <w:r>
-        <w:tab/>
+        <w:t>2161</w:t>
+      </w:r>
+      <w:r>
+        <w:tab/>
+        <w:t>673</w:t>
+      </w:r>
+      <w:r>
+        <w:tab/>
+        <w:t>42</w:t>
+      </w:r>
+      <w:r>
+        <w:tab/>
+        <w:t>40</w:t>
+      </w:r>
+      <w:r>
+        <w:tab/>
+      </w:r>
+      <w:r>
+        <w:tab/>
+        <w:t>11</w:t>
+      </w:r>
+      <w:r>
+        <w:t>7</w:t>
+      </w:r>
+    </w:p>
+    <w:p>
+      <w:r>
         <w:t>91</w:t>
       </w:r>
       <w:r>
         <w:tab/>
-        <w:t>41</w:t>
-      </w:r>
-      <w:r>
-        <w:tab/>
-        <w:t>31</w:t>
-      </w:r>
-      <w:r>
-        <w:tab/>
-      </w:r>
-      <w:r>
-        <w:tab/>
-        <w:t>95</w:t>
-      </w:r>
-    </w:p>
-    <w:p>
-      <w:r>
-        <w:t>27</w:t>
-      </w:r>
-      <w:r>
-        <w:tab/>
-        <w:t>1285</w:t>
-      </w:r>
-      <w:r>
-        <w:tab/>
-        <w:t>371</w:t>
-      </w:r>
-      <w:r>
-        <w:tab/>
-        <w:t>41</w:t>
-      </w:r>
-      <w:r>
-        <w:tab/>
-        <w:t>31</w:t>
-      </w:r>
-      <w:r>
-        <w:tab/>
-      </w:r>
-      <w:r>
-        <w:tab/>
-        <w:t>9</w:t>
+        <w:t>2477</w:t>
+      </w:r>
+      <w:r>
+        <w:tab/>
+        <w:t>673</w:t>
+      </w:r>
+      <w:r>
+        <w:tab/>
+        <w:t>42</w:t>
+      </w:r>
+      <w:r>
+        <w:tab/>
+        <w:t>40</w:t>
+      </w:r>
+      <w:r>
+        <w:tab/>
+      </w:r>
+      <w:r>
+        <w:tab/>
+        <w:t>11</w:t>
+      </w:r>
+      <w:r>
+        <w:t>8</w:t>
+      </w:r>
+    </w:p>
+    <w:p>
+      <w:r>
+        <w:t>101</w:t>
+      </w:r>
+      <w:r>
+        <w:tab/>
+        <w:t>2900</w:t>
+      </w:r>
+      <w:r>
+        <w:tab/>
+        <w:t>416</w:t>
+      </w:r>
+      <w:r>
+        <w:tab/>
+        <w:t>42</w:t>
+      </w:r>
+      <w:r>
+        <w:tab/>
+        <w:t>40</w:t>
+      </w:r>
+      <w:r>
+        <w:tab/>
+      </w:r>
+      <w:r>
+        <w:tab/>
+        <w:t>1</w:t>
+      </w:r>
+      <w:r>
+        <w:t>19</w:t>
+      </w:r>
+    </w:p>
+    <w:p>
+      <w:r>
+        <w:t>111</w:t>
+      </w:r>
+      <w:r>
+        <w:tab/>
+        <w:t>3120</w:t>
+      </w:r>
+      <w:r>
+        <w:tab/>
+        <w:t>417</w:t>
+      </w:r>
+      <w:r>
+        <w:tab/>
+        <w:t>42</w:t>
+      </w:r>
+      <w:r>
+        <w:tab/>
+        <w:t>40</w:t>
+      </w:r>
+      <w:r>
+        <w:tab/>
+      </w:r>
+      <w:r>
+        <w:tab/>
+        <w:t>12</w:t>
+      </w:r>
+      <w:r>
+        <w:t>0</w:t>
+      </w:r>
+    </w:p>
+    <w:p>
+      <w:r>
+        <w:t>121</w:t>
+      </w:r>
+      <w:r>
+        <w:tab/>
+        <w:t>3397</w:t>
+      </w:r>
+      <w:r>
+        <w:tab/>
+        <w:t>416</w:t>
+      </w:r>
+      <w:r>
+        <w:tab/>
+        <w:t>42</w:t>
+      </w:r>
+      <w:r>
+        <w:tab/>
+        <w:t>40</w:t>
+      </w:r>
+      <w:r>
+        <w:tab/>
+      </w:r>
+      <w:r>
+        <w:tab/>
+        <w:t>12</w:t>
+      </w:r>
+      <w:r>
+        <w:t>1</w:t>
+      </w:r>
+    </w:p>
+    <w:p>
+      <w:r>
+        <w:t>131</w:t>
+      </w:r>
+      <w:r>
+        <w:tab/>
+        <w:t>3696</w:t>
+      </w:r>
+      <w:r>
+        <w:tab/>
+        <w:t>416</w:t>
+      </w:r>
+      <w:r>
+        <w:tab/>
+        <w:t>42</w:t>
+      </w:r>
+      <w:r>
+        <w:tab/>
+        <w:t>40</w:t>
+      </w:r>
+      <w:r>
+        <w:tab/>
+      </w:r>
+      <w:r>
+        <w:tab/>
+        <w:t>12</w:t>
+      </w:r>
+      <w:r>
+        <w:t>2</w:t>
+      </w:r>
+    </w:p>
+    <w:p>
+      <w:r>
+        <w:t>141</w:t>
+      </w:r>
+      <w:r>
+        <w:tab/>
+        <w:t>3872</w:t>
+      </w:r>
+      <w:r>
+        <w:tab/>
+        <w:t>416</w:t>
+      </w:r>
+      <w:r>
+        <w:tab/>
+        <w:t>42</w:t>
+      </w:r>
+      <w:r>
+        <w:tab/>
+        <w:t>40</w:t>
+      </w:r>
+      <w:r>
+        <w:tab/>
+      </w:r>
+      <w:r>
+        <w:tab/>
+        <w:t>12</w:t>
+      </w:r>
+      <w:r>
+        <w:t>3</w:t>
+      </w:r>
+    </w:p>
+    <w:p>
+      <w:r>
+        <w:t>5</w:t>
+      </w:r>
+      <w:r>
+        <w:tab/>
+        <w:t>704</w:t>
+      </w:r>
+      <w:r>
+        <w:tab/>
+        <w:t>60</w:t>
+      </w:r>
+      <w:r>
+        <w:tab/>
+        <w:t>16</w:t>
+      </w:r>
+      <w:r>
+        <w:tab/>
+        <w:t>12</w:t>
+      </w:r>
+      <w:r>
+        <w:tab/>
+      </w:r>
+      <w:r>
+        <w:tab/>
+        <w:t>12</w:t>
+      </w:r>
+      <w:r>
+        <w:t>4</w:t>
+      </w:r>
+    </w:p>
+    <w:p>
+      <w:r>
+        <w:t>1</w:t>
+      </w:r>
+      <w:r>
+        <w:t>5</w:t>
+      </w:r>
+      <w:r>
+        <w:tab/>
+        <w:t>1187</w:t>
+      </w:r>
+      <w:r>
+        <w:tab/>
+        <w:t>250</w:t>
+      </w:r>
+      <w:r>
+        <w:tab/>
+        <w:t>16</w:t>
+      </w:r>
+      <w:r>
+        <w:tab/>
+        <w:t>12</w:t>
+      </w:r>
+      <w:r>
+        <w:tab/>
+      </w:r>
+      <w:r>
+        <w:tab/>
+        <w:t>12</w:t>
+      </w:r>
+      <w:r>
+        <w:t>5</w:t>
+      </w:r>
+    </w:p>
+    <w:p>
+      <w:r>
+        <w:t>25</w:t>
+      </w:r>
+      <w:r>
+        <w:tab/>
+        <w:t>1863</w:t>
+      </w:r>
+      <w:r>
+        <w:tab/>
+        <w:t>638</w:t>
+      </w:r>
+      <w:r>
+        <w:tab/>
+        <w:t>16</w:t>
+      </w:r>
+      <w:r>
+        <w:tab/>
+        <w:t>12</w:t>
+      </w:r>
+      <w:r>
+        <w:tab/>
+      </w:r>
+      <w:r>
+        <w:tab/>
+        <w:t>12</w:t>
       </w:r>
       <w:r>
         <w:t>6</w:t>
@@ -2741,30 +3690,30 @@
     </w:p>
     <w:p>
       <w:r>
-        <w:t>87</w:t>
-      </w:r>
-      <w:r>
-        <w:tab/>
-        <w:t>1505</w:t>
-      </w:r>
-      <w:r>
-        <w:tab/>
-        <w:t>371</w:t>
-      </w:r>
-      <w:r>
-        <w:tab/>
-        <w:t>41</w:t>
-      </w:r>
-      <w:r>
-        <w:tab/>
-        <w:t>31</w:t>
-      </w:r>
-      <w:r>
-        <w:tab/>
-      </w:r>
-      <w:r>
-        <w:tab/>
-        <w:t>9</w:t>
+        <w:t>35</w:t>
+      </w:r>
+      <w:r>
+        <w:tab/>
+        <w:t>2875</w:t>
+      </w:r>
+      <w:r>
+        <w:tab/>
+        <w:t>316</w:t>
+      </w:r>
+      <w:r>
+        <w:tab/>
+        <w:t>16</w:t>
+      </w:r>
+      <w:r>
+        <w:tab/>
+        <w:t>12</w:t>
+      </w:r>
+      <w:r>
+        <w:tab/>
+      </w:r>
+      <w:r>
+        <w:tab/>
+        <w:t>12</w:t>
       </w:r>
       <w:r>
         <w:t>7</w:t>
@@ -2772,30 +3721,30 @@
     </w:p>
     <w:p>
       <w:r>
-        <w:t>93</w:t>
-      </w:r>
-      <w:r>
-        <w:tab/>
-        <w:t>2257</w:t>
-      </w:r>
-      <w:r>
-        <w:tab/>
-        <w:t>630</w:t>
-      </w:r>
-      <w:r>
-        <w:tab/>
-        <w:t>41</w:t>
-      </w:r>
-      <w:r>
-        <w:tab/>
-        <w:t>31</w:t>
-      </w:r>
-      <w:r>
-        <w:tab/>
-      </w:r>
-      <w:r>
-        <w:tab/>
-        <w:t>9</w:t>
+        <w:t>45</w:t>
+      </w:r>
+      <w:r>
+        <w:tab/>
+        <w:t>3921</w:t>
+      </w:r>
+      <w:r>
+        <w:tab/>
+        <w:t>446</w:t>
+      </w:r>
+      <w:r>
+        <w:tab/>
+        <w:t>16</w:t>
+      </w:r>
+      <w:r>
+        <w:tab/>
+        <w:t>12</w:t>
+      </w:r>
+      <w:r>
+        <w:tab/>
+      </w:r>
+      <w:r>
+        <w:tab/>
+        <w:t>12</w:t>
       </w:r>
       <w:r>
         <w:t>8</w:t>
@@ -2803,321 +3752,61 @@
     </w:p>
     <w:p>
       <w:r>
-        <w:t>99</w:t>
-      </w:r>
-      <w:r>
-        <w:tab/>
-        <w:t>2529</w:t>
-      </w:r>
-      <w:r>
-        <w:tab/>
-        <w:t>625</w:t>
-      </w:r>
-      <w:r>
-        <w:tab/>
-        <w:t>41</w:t>
-      </w:r>
-      <w:r>
-        <w:tab/>
-        <w:t>31</w:t>
-      </w:r>
-      <w:r>
-        <w:tab/>
-      </w:r>
-      <w:r>
-        <w:tab/>
-      </w:r>
-      <w:r>
-        <w:t>99</w:t>
-      </w:r>
-    </w:p>
-    <w:p>
-      <w:r>
-        <w:t>111</w:t>
-      </w:r>
-      <w:r>
-        <w:tab/>
-        <w:t>3536</w:t>
-      </w:r>
-      <w:r>
-        <w:tab/>
-        <w:t>343</w:t>
-      </w:r>
-      <w:r>
-        <w:tab/>
-        <w:t>41</w:t>
-      </w:r>
-      <w:r>
-        <w:tab/>
-        <w:t>31</w:t>
-      </w:r>
-      <w:r>
-        <w:tab/>
-      </w:r>
-      <w:r>
-        <w:tab/>
-        <w:t>10</w:t>
-      </w:r>
-      <w:r>
-        <w:t>0</w:t>
-      </w:r>
-    </w:p>
-    <w:p>
-      <w:r>
-        <w:t>2</w:t>
-      </w:r>
-      <w:r>
-        <w:tab/>
-      </w:r>
-      <w:r>
-        <w:t>424</w:t>
-      </w:r>
-      <w:r>
-        <w:tab/>
-        <w:t>3</w:t>
-      </w:r>
-      <w:r>
-        <w:t>36</w:t>
-      </w:r>
-      <w:r>
-        <w:tab/>
-        <w:t>42</w:t>
-      </w:r>
-      <w:r>
-        <w:tab/>
-        <w:t>32</w:t>
-      </w:r>
-      <w:r>
-        <w:tab/>
-      </w:r>
-      <w:r>
-        <w:tab/>
-        <w:t>10</w:t>
-      </w:r>
-      <w:r>
+        <w:t>4</w:t>
+      </w:r>
+      <w:r>
+        <w:tab/>
+        <w:t>4490</w:t>
+      </w:r>
+      <w:r>
+        <w:tab/>
+        <w:t>347</w:t>
+      </w:r>
+      <w:r>
+        <w:tab/>
+        <w:t>60</w:t>
+      </w:r>
+      <w:r>
+        <w:tab/>
+        <w:t>74</w:t>
+      </w:r>
+      <w:r>
+        <w:tab/>
+      </w:r>
+      <w:r>
+        <w:tab/>
         <w:t>1</w:t>
       </w:r>
-    </w:p>
-    <w:p>
-      <w:r>
-        <w:t>8</w:t>
-      </w:r>
-      <w:r>
-        <w:tab/>
-        <w:t>945</w:t>
-      </w:r>
-      <w:r>
-        <w:tab/>
-        <w:t>87</w:t>
-      </w:r>
-      <w:r>
-        <w:tab/>
-        <w:t>42</w:t>
-      </w:r>
-      <w:r>
-        <w:tab/>
-        <w:t>32</w:t>
-      </w:r>
-      <w:r>
-        <w:tab/>
-      </w:r>
-      <w:r>
-        <w:tab/>
-        <w:t>10</w:t>
-      </w:r>
-      <w:r>
-        <w:t>2</w:t>
-      </w:r>
-    </w:p>
-    <w:p>
-      <w:r>
-        <w:t>14</w:t>
-      </w:r>
-      <w:r>
-        <w:tab/>
-        <w:t>1454</w:t>
-      </w:r>
-      <w:r>
-        <w:tab/>
-        <w:t>348</w:t>
-      </w:r>
-      <w:r>
-        <w:tab/>
-        <w:t>42</w:t>
-      </w:r>
-      <w:r>
-        <w:tab/>
-        <w:t>32</w:t>
-      </w:r>
-      <w:r>
-        <w:tab/>
-      </w:r>
-      <w:r>
-        <w:tab/>
-        <w:t>10</w:t>
-      </w:r>
-      <w:r>
-        <w:t>3</w:t>
-      </w:r>
-    </w:p>
-    <w:p>
-      <w:r>
-        <w:t>20</w:t>
-      </w:r>
-      <w:r>
-        <w:tab/>
-        <w:t>2062</w:t>
-      </w:r>
-      <w:r>
-        <w:tab/>
-        <w:t>606</w:t>
-      </w:r>
-      <w:r>
-        <w:tab/>
-        <w:t>42</w:t>
-      </w:r>
-      <w:r>
-        <w:tab/>
-        <w:t>32</w:t>
-      </w:r>
-      <w:r>
-        <w:tab/>
-      </w:r>
-      <w:r>
-        <w:tab/>
-        <w:t>10</w:t>
-      </w:r>
-      <w:r>
-        <w:t>4</w:t>
-      </w:r>
-    </w:p>
-    <w:p>
-      <w:r>
-        <w:t>26</w:t>
-      </w:r>
-      <w:r>
-        <w:tab/>
-        <w:t>2166</w:t>
-      </w:r>
-      <w:r>
-        <w:tab/>
-        <w:t>606</w:t>
-      </w:r>
-      <w:r>
-        <w:tab/>
-        <w:t>42</w:t>
-      </w:r>
-      <w:r>
-        <w:tab/>
-        <w:t>32</w:t>
-      </w:r>
-      <w:r>
-        <w:tab/>
-      </w:r>
-      <w:r>
-        <w:tab/>
-        <w:t>10</w:t>
-      </w:r>
-      <w:r>
-        <w:t>5</w:t>
-      </w:r>
-    </w:p>
-    <w:p>
-      <w:r>
-        <w:t>32</w:t>
-      </w:r>
-      <w:r>
-        <w:tab/>
-      </w:r>
-      <w:r>
-        <w:t>3397</w:t>
-      </w:r>
-      <w:r>
-        <w:tab/>
-        <w:t>3</w:t>
-      </w:r>
-      <w:r>
-        <w:t>26</w:t>
-      </w:r>
-      <w:r>
-        <w:tab/>
-        <w:t>42</w:t>
-      </w:r>
-      <w:r>
-        <w:tab/>
-        <w:t>32</w:t>
-      </w:r>
-      <w:r>
-        <w:tab/>
-      </w:r>
-      <w:r>
-        <w:tab/>
-        <w:t>10</w:t>
-      </w:r>
+      <w:r>
+        <w:t>29</w:t>
+      </w:r>
+    </w:p>
+    <w:p>
       <w:r>
         <w:t>6</w:t>
       </w:r>
-    </w:p>
-    <w:p>
-      <w:r>
-        <w:t>38</w:t>
-      </w:r>
-      <w:r>
-        <w:tab/>
-        <w:t>3814</w:t>
-      </w:r>
-      <w:r>
-        <w:tab/>
-        <w:t>319</w:t>
-      </w:r>
-      <w:r>
-        <w:tab/>
-        <w:t>42</w:t>
-      </w:r>
-      <w:r>
-        <w:tab/>
-        <w:t>32</w:t>
-      </w:r>
-      <w:r>
-        <w:tab/>
-      </w:r>
-      <w:r>
-        <w:tab/>
-        <w:t>10</w:t>
-      </w:r>
-      <w:r>
-        <w:t>7</w:t>
-      </w:r>
-    </w:p>
-    <w:p>
-      <w:r>
-        <w:t>44</w:t>
-      </w:r>
-      <w:r>
-        <w:tab/>
-        <w:t>3874</w:t>
-      </w:r>
-      <w:r>
-        <w:tab/>
-        <w:t>319</w:t>
-      </w:r>
-      <w:r>
-        <w:tab/>
-        <w:t>42</w:t>
-      </w:r>
-      <w:r>
-        <w:tab/>
-        <w:t>32</w:t>
-      </w:r>
-      <w:r>
-        <w:tab/>
-      </w:r>
-      <w:r>
-        <w:tab/>
-        <w:t>10</w:t>
-      </w:r>
-      <w:r>
-        <w:t>8</w:t>
+      <w:r>
+        <w:tab/>
+        <w:t>4004</w:t>
+      </w:r>
+      <w:r>
+        <w:tab/>
+        <w:t>377</w:t>
+      </w:r>
+      <w:r>
+        <w:tab/>
+        <w:t>16</w:t>
+      </w:r>
+      <w:r>
+        <w:tab/>
+        <w:t>48</w:t>
+      </w:r>
+      <w:r>
+        <w:tab/>
+      </w:r>
+      <w:r>
+        <w:tab/>
+        <w:t>130</w:t>
       </w:r>
     </w:p>
     <w:p>
@@ -3125,684 +3814,7 @@
         <w:t>1</w:t>
       </w:r>
       <w:r>
-        <w:tab/>
-        <w:t>333</w:t>
-      </w:r>
-      <w:r>
-        <w:tab/>
-        <w:t>401</w:t>
-      </w:r>
-      <w:r>
-        <w:tab/>
-        <w:t>42</w:t>
-      </w:r>
-      <w:r>
-        <w:tab/>
-        <w:t>40</w:t>
-      </w:r>
-      <w:r>
-        <w:tab/>
-      </w:r>
-      <w:r>
-        <w:tab/>
-        <w:t>1</w:t>
-      </w:r>
-      <w:r>
-        <w:t>09</w:t>
-      </w:r>
-    </w:p>
-    <w:p>
-      <w:r>
-        <w:t>7</w:t>
-      </w:r>
-      <w:r>
-        <w:tab/>
-        <w:t>453</w:t>
-      </w:r>
-      <w:r>
-        <w:tab/>
-        <w:t>401</w:t>
-      </w:r>
-      <w:r>
-        <w:tab/>
-        <w:t>42</w:t>
-      </w:r>
-      <w:r>
-        <w:tab/>
-        <w:t>40</w:t>
-      </w:r>
-      <w:r>
-        <w:tab/>
-      </w:r>
-      <w:r>
-        <w:tab/>
-        <w:t>11</w:t>
-      </w:r>
-      <w:r>
-        <w:t>0</w:t>
-      </w:r>
-    </w:p>
-    <w:p>
-      <w:r>
-        <w:t>13</w:t>
-      </w:r>
-      <w:r>
-        <w:tab/>
-        <w:t>633</w:t>
-      </w:r>
-      <w:r>
-        <w:tab/>
-        <w:t>193</w:t>
-      </w:r>
-      <w:r>
-        <w:tab/>
-        <w:t>42</w:t>
-      </w:r>
-      <w:r>
-        <w:tab/>
-        <w:t>40</w:t>
-      </w:r>
-      <w:r>
-        <w:tab/>
-      </w:r>
-      <w:r>
-        <w:tab/>
-        <w:t>11</w:t>
-      </w:r>
-      <w:r>
-        <w:t>1</w:t>
-      </w:r>
-    </w:p>
-    <w:p>
-      <w:r>
-        <w:t>19</w:t>
-      </w:r>
-      <w:r>
-        <w:tab/>
-        <w:t>815</w:t>
-      </w:r>
-      <w:r>
-        <w:tab/>
-        <w:t>145</w:t>
-      </w:r>
-      <w:r>
-        <w:tab/>
-        <w:t>42</w:t>
-      </w:r>
-      <w:r>
-        <w:tab/>
-        <w:t>40</w:t>
-      </w:r>
-      <w:r>
-        <w:tab/>
-      </w:r>
-      <w:r>
-        <w:tab/>
-        <w:t>11</w:t>
-      </w:r>
-      <w:r>
-        <w:t>2</w:t>
-      </w:r>
-    </w:p>
-    <w:p>
-      <w:r>
-        <w:t>25</w:t>
-      </w:r>
-      <w:r>
-        <w:tab/>
-        <w:t>957</w:t>
-      </w:r>
-      <w:r>
-        <w:tab/>
-        <w:t>145</w:t>
-      </w:r>
-      <w:r>
-        <w:tab/>
-        <w:t>42</w:t>
-      </w:r>
-      <w:r>
-        <w:tab/>
-        <w:t>40</w:t>
-      </w:r>
-      <w:r>
-        <w:tab/>
-      </w:r>
-      <w:r>
-        <w:tab/>
-        <w:t>11</w:t>
-      </w:r>
-      <w:r>
-        <w:t>3</w:t>
-      </w:r>
-    </w:p>
-    <w:p>
-      <w:r>
-        <w:t>31</w:t>
-      </w:r>
-      <w:r>
-        <w:tab/>
-        <w:t>1171</w:t>
-      </w:r>
-      <w:r>
-        <w:tab/>
-        <w:t>416</w:t>
-      </w:r>
-      <w:r>
-        <w:tab/>
-        <w:t>42</w:t>
-      </w:r>
-      <w:r>
-        <w:tab/>
-        <w:t>40</w:t>
-      </w:r>
-      <w:r>
-        <w:tab/>
-      </w:r>
-      <w:r>
-        <w:tab/>
-        <w:t>11</w:t>
-      </w:r>
-      <w:r>
-        <w:t>4</w:t>
-      </w:r>
-    </w:p>
-    <w:p>
-      <w:r>
-        <w:lastRenderedPageBreak/>
-        <w:t>37</w:t>
-      </w:r>
-      <w:r>
-        <w:tab/>
-        <w:t>1387</w:t>
-      </w:r>
-      <w:r>
-        <w:tab/>
-        <w:t>416</w:t>
-      </w:r>
-      <w:r>
-        <w:tab/>
-        <w:t>42</w:t>
-      </w:r>
-      <w:r>
-        <w:tab/>
-        <w:t>40</w:t>
-      </w:r>
-      <w:r>
-        <w:tab/>
-      </w:r>
-      <w:r>
-        <w:tab/>
-        <w:t>11</w:t>
-      </w:r>
-      <w:r>
-        <w:t>5</w:t>
-      </w:r>
-    </w:p>
-    <w:p>
-      <w:r>
-        <w:t>43</w:t>
-      </w:r>
-      <w:r>
-        <w:tab/>
-        <w:t>1743</w:t>
-      </w:r>
-      <w:r>
-        <w:tab/>
-        <w:t>593</w:t>
-      </w:r>
-      <w:r>
-        <w:tab/>
-        <w:t>42</w:t>
-      </w:r>
-      <w:r>
-        <w:tab/>
-        <w:t>40</w:t>
-      </w:r>
-      <w:r>
-        <w:tab/>
-      </w:r>
-      <w:r>
-        <w:tab/>
-        <w:t>11</w:t>
-      </w:r>
-      <w:r>
         <w:t>6</w:t>
-      </w:r>
-    </w:p>
-    <w:p>
-      <w:r>
-        <w:t>49</w:t>
-      </w:r>
-      <w:r>
-        <w:tab/>
-        <w:t>2161</w:t>
-      </w:r>
-      <w:r>
-        <w:tab/>
-        <w:t>673</w:t>
-      </w:r>
-      <w:r>
-        <w:tab/>
-        <w:t>42</w:t>
-      </w:r>
-      <w:r>
-        <w:tab/>
-        <w:t>40</w:t>
-      </w:r>
-      <w:r>
-        <w:tab/>
-      </w:r>
-      <w:r>
-        <w:tab/>
-        <w:t>11</w:t>
-      </w:r>
-      <w:r>
-        <w:t>7</w:t>
-      </w:r>
-    </w:p>
-    <w:p>
-      <w:r>
-        <w:t>55</w:t>
-      </w:r>
-      <w:r>
-        <w:tab/>
-        <w:t>2477</w:t>
-      </w:r>
-      <w:r>
-        <w:tab/>
-        <w:t>673</w:t>
-      </w:r>
-      <w:r>
-        <w:tab/>
-        <w:t>42</w:t>
-      </w:r>
-      <w:r>
-        <w:tab/>
-        <w:t>40</w:t>
-      </w:r>
-      <w:r>
-        <w:tab/>
-      </w:r>
-      <w:r>
-        <w:tab/>
-        <w:t>11</w:t>
-      </w:r>
-      <w:r>
-        <w:t>8</w:t>
-      </w:r>
-    </w:p>
-    <w:p>
-      <w:r>
-        <w:t>61</w:t>
-      </w:r>
-      <w:r>
-        <w:tab/>
-        <w:t>2900</w:t>
-      </w:r>
-      <w:r>
-        <w:tab/>
-        <w:t>416</w:t>
-      </w:r>
-      <w:r>
-        <w:tab/>
-        <w:t>42</w:t>
-      </w:r>
-      <w:r>
-        <w:tab/>
-        <w:t>40</w:t>
-      </w:r>
-      <w:r>
-        <w:tab/>
-      </w:r>
-      <w:r>
-        <w:tab/>
-        <w:t>1</w:t>
-      </w:r>
-      <w:r>
-        <w:t>19</w:t>
-      </w:r>
-    </w:p>
-    <w:p>
-      <w:r>
-        <w:t>67</w:t>
-      </w:r>
-      <w:r>
-        <w:tab/>
-        <w:t>3120</w:t>
-      </w:r>
-      <w:r>
-        <w:tab/>
-        <w:t>417</w:t>
-      </w:r>
-      <w:r>
-        <w:tab/>
-        <w:t>42</w:t>
-      </w:r>
-      <w:r>
-        <w:tab/>
-        <w:t>40</w:t>
-      </w:r>
-      <w:r>
-        <w:tab/>
-      </w:r>
-      <w:r>
-        <w:tab/>
-        <w:t>12</w:t>
-      </w:r>
-      <w:r>
-        <w:t>0</w:t>
-      </w:r>
-    </w:p>
-    <w:p>
-      <w:r>
-        <w:t>73</w:t>
-      </w:r>
-      <w:r>
-        <w:tab/>
-        <w:t>3397</w:t>
-      </w:r>
-      <w:r>
-        <w:tab/>
-        <w:t>416</w:t>
-      </w:r>
-      <w:r>
-        <w:tab/>
-        <w:t>42</w:t>
-      </w:r>
-      <w:r>
-        <w:tab/>
-        <w:t>40</w:t>
-      </w:r>
-      <w:r>
-        <w:tab/>
-      </w:r>
-      <w:r>
-        <w:tab/>
-        <w:t>12</w:t>
-      </w:r>
-      <w:r>
-        <w:t>1</w:t>
-      </w:r>
-    </w:p>
-    <w:p>
-      <w:r>
-        <w:t>79</w:t>
-      </w:r>
-      <w:r>
-        <w:tab/>
-        <w:t>3696</w:t>
-      </w:r>
-      <w:r>
-        <w:tab/>
-        <w:t>416</w:t>
-      </w:r>
-      <w:r>
-        <w:tab/>
-        <w:t>42</w:t>
-      </w:r>
-      <w:r>
-        <w:tab/>
-        <w:t>40</w:t>
-      </w:r>
-      <w:r>
-        <w:tab/>
-      </w:r>
-      <w:r>
-        <w:tab/>
-        <w:t>12</w:t>
-      </w:r>
-      <w:r>
-        <w:t>2</w:t>
-      </w:r>
-    </w:p>
-    <w:p>
-      <w:r>
-        <w:t>97</w:t>
-      </w:r>
-      <w:r>
-        <w:tab/>
-        <w:t>3872</w:t>
-      </w:r>
-      <w:r>
-        <w:tab/>
-        <w:t>416</w:t>
-      </w:r>
-      <w:r>
-        <w:tab/>
-        <w:t>42</w:t>
-      </w:r>
-      <w:r>
-        <w:tab/>
-        <w:t>40</w:t>
-      </w:r>
-      <w:r>
-        <w:tab/>
-      </w:r>
-      <w:r>
-        <w:tab/>
-        <w:t>12</w:t>
-      </w:r>
-      <w:r>
-        <w:t>3</w:t>
-      </w:r>
-    </w:p>
-    <w:p>
-      <w:r>
-        <w:t>5</w:t>
-      </w:r>
-      <w:r>
-        <w:tab/>
-        <w:t>704</w:t>
-      </w:r>
-      <w:r>
-        <w:tab/>
-        <w:t>60</w:t>
-      </w:r>
-      <w:r>
-        <w:tab/>
-        <w:t>16</w:t>
-      </w:r>
-      <w:r>
-        <w:tab/>
-        <w:t>12</w:t>
-      </w:r>
-      <w:r>
-        <w:tab/>
-      </w:r>
-      <w:r>
-        <w:tab/>
-        <w:t>12</w:t>
-      </w:r>
-      <w:r>
-        <w:t>4</w:t>
-      </w:r>
-    </w:p>
-    <w:p>
-      <w:r>
-        <w:t>11</w:t>
-      </w:r>
-      <w:r>
-        <w:tab/>
-        <w:t>1187</w:t>
-      </w:r>
-      <w:r>
-        <w:tab/>
-        <w:t>250</w:t>
-      </w:r>
-      <w:r>
-        <w:tab/>
-        <w:t>16</w:t>
-      </w:r>
-      <w:r>
-        <w:tab/>
-        <w:t>12</w:t>
-      </w:r>
-      <w:r>
-        <w:tab/>
-      </w:r>
-      <w:r>
-        <w:tab/>
-        <w:t>12</w:t>
-      </w:r>
-      <w:r>
-        <w:t>5</w:t>
-      </w:r>
-    </w:p>
-    <w:p>
-      <w:r>
-        <w:t>17</w:t>
-      </w:r>
-      <w:r>
-        <w:tab/>
-        <w:t>1863</w:t>
-      </w:r>
-      <w:r>
-        <w:tab/>
-        <w:t>638</w:t>
-      </w:r>
-      <w:r>
-        <w:tab/>
-        <w:t>16</w:t>
-      </w:r>
-      <w:r>
-        <w:tab/>
-        <w:t>12</w:t>
-      </w:r>
-      <w:r>
-        <w:tab/>
-      </w:r>
-      <w:r>
-        <w:tab/>
-        <w:t>12</w:t>
-      </w:r>
-      <w:r>
-        <w:t>6</w:t>
-      </w:r>
-    </w:p>
-    <w:p>
-      <w:r>
-        <w:t>23</w:t>
-      </w:r>
-      <w:r>
-        <w:tab/>
-        <w:t>2875</w:t>
-      </w:r>
-      <w:r>
-        <w:tab/>
-        <w:t>316</w:t>
-      </w:r>
-      <w:r>
-        <w:tab/>
-        <w:t>16</w:t>
-      </w:r>
-      <w:r>
-        <w:tab/>
-        <w:t>12</w:t>
-      </w:r>
-      <w:r>
-        <w:tab/>
-      </w:r>
-      <w:r>
-        <w:tab/>
-        <w:t>12</w:t>
-      </w:r>
-      <w:r>
-        <w:t>7</w:t>
-      </w:r>
-    </w:p>
-    <w:p>
-      <w:r>
-        <w:t>29</w:t>
-      </w:r>
-      <w:r>
-        <w:tab/>
-        <w:t>3921</w:t>
-      </w:r>
-      <w:r>
-        <w:tab/>
-        <w:t>446</w:t>
-      </w:r>
-      <w:r>
-        <w:tab/>
-        <w:t>16</w:t>
-      </w:r>
-      <w:r>
-        <w:tab/>
-        <w:t>12</w:t>
-      </w:r>
-      <w:r>
-        <w:tab/>
-      </w:r>
-      <w:r>
-        <w:tab/>
-        <w:t>12</w:t>
-      </w:r>
-      <w:r>
-        <w:t>8</w:t>
-      </w:r>
-    </w:p>
-    <w:p>
-      <w:r>
-        <w:t>4</w:t>
-      </w:r>
-      <w:r>
-        <w:tab/>
-        <w:t>4490</w:t>
-      </w:r>
-      <w:r>
-        <w:tab/>
-        <w:t>347</w:t>
-      </w:r>
-      <w:r>
-        <w:tab/>
-        <w:t>60</w:t>
-      </w:r>
-      <w:r>
-        <w:tab/>
-        <w:t>74</w:t>
-      </w:r>
-      <w:r>
-        <w:tab/>
-      </w:r>
-      <w:r>
-        <w:tab/>
-        <w:t>1</w:t>
-      </w:r>
-      <w:r>
-        <w:t>29</w:t>
-      </w:r>
-    </w:p>
-    <w:p>
-      <w:r>
-        <w:t>6</w:t>
-      </w:r>
-      <w:r>
-        <w:tab/>
-        <w:t>4004</w:t>
-      </w:r>
-      <w:r>
-        <w:tab/>
-        <w:t>377</w:t>
-      </w:r>
-      <w:r>
-        <w:tab/>
-        <w:t>16</w:t>
-      </w:r>
-      <w:r>
-        <w:tab/>
-        <w:t>48</w:t>
-      </w:r>
-      <w:r>
-        <w:tab/>
-      </w:r>
-      <w:r>
-        <w:tab/>
-        <w:t>130</w:t>
-      </w:r>
-    </w:p>
-    <w:p>
-      <w:r>
-        <w:t>13</w:t>
       </w:r>
       <w:r>
         <w:tab/>
@@ -3970,123 +3982,263 @@
       </w:r>
       <w:r>
         <w:tab/>
+        <w:t>135</w:t>
+      </w:r>
+    </w:p>
+    <w:p>
+      <w:r>
+        <w:t>-1</w:t>
+      </w:r>
+      <w:r>
+        <w:tab/>
+        <w:t>4346</w:t>
+      </w:r>
+      <w:r>
+        <w:tab/>
+        <w:t>591</w:t>
+      </w:r>
+      <w:r>
+        <w:tab/>
+      </w:r>
+      <w:r>
+        <w:t>4</w:t>
+      </w:r>
+      <w:r>
+        <w:tab/>
+        <w:t>232</w:t>
+      </w:r>
+      <w:r>
+        <w:tab/>
+      </w:r>
+      <w:r>
+        <w:tab/>
+        <w:t>136</w:t>
+      </w:r>
+    </w:p>
+    <w:p>
+      <w:r>
+        <w:t>-1</w:t>
+      </w:r>
+      <w:r>
+        <w:tab/>
+        <w:t>43</w:t>
+      </w:r>
+      <w:r>
+        <w:t>49</w:t>
+      </w:r>
+      <w:r>
+        <w:tab/>
+        <w:t>767</w:t>
+      </w:r>
+      <w:r>
+        <w:tab/>
+        <w:t>2</w:t>
+      </w:r>
+      <w:r>
+        <w:t>45</w:t>
+      </w:r>
+      <w:r>
+        <w:tab/>
+        <w:t>56</w:t>
+      </w:r>
+      <w:r>
+        <w:tab/>
+      </w:r>
+      <w:r>
+        <w:tab/>
+        <w:t>137</w:t>
+      </w:r>
+    </w:p>
+    <w:p>
+      <w:r>
+        <w:t>-1</w:t>
+      </w:r>
+      <w:r>
+        <w:tab/>
+        <w:t>458</w:t>
+      </w:r>
+      <w:r>
+        <w:t>7</w:t>
+      </w:r>
+      <w:r>
+        <w:tab/>
+        <w:t>591</w:t>
+      </w:r>
+      <w:r>
+        <w:tab/>
+      </w:r>
+      <w:r>
+        <w:t>4</w:t>
+      </w:r>
+      <w:r>
+        <w:tab/>
+        <w:t>178</w:t>
+      </w:r>
+      <w:r>
+        <w:tab/>
+      </w:r>
+      <w:r>
+        <w:tab/>
+        <w:t>138</w:t>
+      </w:r>
+    </w:p>
+    <w:p>
+      <w:r>
+        <w:t>-1</w:t>
+      </w:r>
+      <w:r>
+        <w:tab/>
+        <w:t>43</w:t>
+      </w:r>
+      <w:r>
+        <w:t>49</w:t>
+      </w:r>
+      <w:r>
+        <w:tab/>
+        <w:t>591</w:t>
+      </w:r>
+      <w:r>
+        <w:tab/>
+        <w:t>23</w:t>
+      </w:r>
+      <w:r>
+        <w:t>9</w:t>
+      </w:r>
+      <w:r>
+        <w:tab/>
+        <w:t>9</w:t>
+      </w:r>
+      <w:r>
+        <w:tab/>
+      </w:r>
+      <w:r>
+        <w:tab/>
+        <w:t>139</w:t>
+      </w:r>
+    </w:p>
+    <w:p>
+      <w:r>
+        <w:t>2</w:t>
+      </w:r>
+      <w:r>
+        <w:t>6</w:t>
+      </w:r>
+      <w:r>
+        <w:tab/>
+        <w:t>507</w:t>
+      </w:r>
+      <w:r>
+        <w:tab/>
+        <w:t>392</w:t>
+      </w:r>
+      <w:r>
+        <w:tab/>
+        <w:t>16</w:t>
+      </w:r>
+      <w:r>
+        <w:tab/>
+        <w:t>48</w:t>
+      </w:r>
+      <w:r>
+        <w:tab/>
+      </w:r>
+      <w:r>
+        <w:tab/>
+        <w:t>140</w:t>
+      </w:r>
+    </w:p>
+    <w:p>
+      <w:r>
+        <w:t>36</w:t>
+      </w:r>
+      <w:r>
+        <w:tab/>
+        <w:t>1272</w:t>
+      </w:r>
+      <w:r>
+        <w:tab/>
+        <w:t>409</w:t>
+      </w:r>
+      <w:r>
+        <w:tab/>
+        <w:t>16</w:t>
+      </w:r>
+      <w:r>
+        <w:tab/>
+        <w:t>48</w:t>
+      </w:r>
+      <w:r>
+        <w:tab/>
+      </w:r>
+      <w:r>
+        <w:tab/>
+        <w:t>141</w:t>
+      </w:r>
+    </w:p>
+    <w:p>
+      <w:r>
+        <w:t>8</w:t>
+      </w:r>
+      <w:r>
+        <w:tab/>
+        <w:t>421</w:t>
+      </w:r>
+      <w:r>
+        <w:t>9</w:t>
+      </w:r>
+      <w:r>
+        <w:tab/>
+        <w:t>581</w:t>
       </w:r>
       <w:bookmarkStart w:id="0" w:name="_GoBack"/>
       <w:bookmarkEnd w:id="0"/>
       <w:r>
-        <w:t>135</w:t>
-      </w:r>
-    </w:p>
-    <w:p>
-      <w:r>
-        <w:t>-1</w:t>
-      </w:r>
-      <w:r>
-        <w:tab/>
-        <w:t>4346</w:t>
-      </w:r>
-      <w:r>
-        <w:tab/>
-        <w:t>591</w:t>
-      </w:r>
-      <w:r>
-        <w:tab/>
+        <w:tab/>
+        <w:t>22</w:t>
+      </w:r>
+      <w:r>
+        <w:tab/>
+        <w:t>22</w:t>
+      </w:r>
+      <w:r>
+        <w:tab/>
+      </w:r>
+      <w:r>
+        <w:tab/>
+        <w:t>142</w:t>
+      </w:r>
+    </w:p>
+    <w:p>
+      <w:r>
         <w:t>7</w:t>
       </w:r>
       <w:r>
         <w:tab/>
-        <w:t>232</w:t>
-      </w:r>
-      <w:r>
-        <w:tab/>
-      </w:r>
-      <w:r>
-        <w:tab/>
-        <w:t>136</w:t>
-      </w:r>
-    </w:p>
-    <w:p>
-      <w:r>
-        <w:t>-1</w:t>
-      </w:r>
-      <w:r>
-        <w:tab/>
-        <w:t>4352</w:t>
-      </w:r>
-      <w:r>
-        <w:tab/>
-        <w:t>767</w:t>
-      </w:r>
-      <w:r>
-        <w:tab/>
-        <w:t>239</w:t>
-      </w:r>
-      <w:r>
-        <w:tab/>
-        <w:t>56</w:t>
-      </w:r>
-      <w:r>
-        <w:tab/>
-      </w:r>
-      <w:r>
-        <w:tab/>
-        <w:t>137</w:t>
-      </w:r>
-    </w:p>
-    <w:p>
-      <w:r>
-        <w:t>-1</w:t>
-      </w:r>
-      <w:r>
-        <w:tab/>
-        <w:t>4584</w:t>
-      </w:r>
-      <w:r>
-        <w:tab/>
-        <w:t>591</w:t>
-      </w:r>
-      <w:r>
-        <w:tab/>
-        <w:t>7</w:t>
-      </w:r>
-      <w:r>
-        <w:tab/>
-        <w:t>178</w:t>
-      </w:r>
-      <w:r>
-        <w:tab/>
-      </w:r>
-      <w:r>
-        <w:tab/>
-        <w:t>138</w:t>
-      </w:r>
-    </w:p>
-    <w:p>
-      <w:r>
-        <w:t>-1</w:t>
-      </w:r>
-      <w:r>
-        <w:tab/>
-        <w:t>4352</w:t>
-      </w:r>
-      <w:r>
-        <w:tab/>
-        <w:t>591</w:t>
-      </w:r>
-      <w:r>
-        <w:tab/>
-        <w:t>233</w:t>
-      </w:r>
-      <w:r>
-        <w:tab/>
-        <w:t>9</w:t>
-      </w:r>
-      <w:r>
-        <w:tab/>
-      </w:r>
-      <w:r>
-        <w:tab/>
-        <w:t>139</w:t>
+        <w:t>42</w:t>
+      </w:r>
+      <w:r>
+        <w:t>08</w:t>
+      </w:r>
+      <w:r>
+        <w:tab/>
+      </w:r>
+      <w:r>
+        <w:t>715</w:t>
+      </w:r>
+      <w:r>
+        <w:tab/>
+        <w:t>47</w:t>
+      </w:r>
+      <w:r>
+        <w:tab/>
+        <w:t>47</w:t>
+      </w:r>
+      <w:r>
+        <w:tab/>
+      </w:r>
+      <w:r>
+        <w:tab/>
+        <w:t>143</w:t>
       </w:r>
     </w:p>
     <w:p/>

--- a/MegamanX/Data/Map/map/M.docx
+++ b/MegamanX/Data/Map/map/M.docx
@@ -10,7 +10,7 @@
         <w:t>4</w:t>
       </w:r>
       <w:r>
-        <w:t>4</w:t>
+        <w:t>5</w:t>
       </w:r>
     </w:p>
     <w:p>
@@ -4190,55 +4190,94 @@
         <w:tab/>
         <w:t>581</w:t>
       </w:r>
+      <w:r>
+        <w:tab/>
+        <w:t>22</w:t>
+      </w:r>
+      <w:r>
+        <w:tab/>
+        <w:t>22</w:t>
+      </w:r>
+      <w:r>
+        <w:tab/>
+      </w:r>
+      <w:r>
+        <w:tab/>
+        <w:t>142</w:t>
+      </w:r>
+    </w:p>
+    <w:p>
+      <w:r>
+        <w:t>7</w:t>
+      </w:r>
+      <w:r>
+        <w:tab/>
+        <w:t>42</w:t>
+      </w:r>
+      <w:r>
+        <w:t>08</w:t>
+      </w:r>
+      <w:r>
+        <w:tab/>
+      </w:r>
+      <w:r>
+        <w:t>715</w:t>
+      </w:r>
+      <w:r>
+        <w:tab/>
+        <w:t>47</w:t>
+      </w:r>
+      <w:r>
+        <w:tab/>
+        <w:t>47</w:t>
+      </w:r>
+      <w:r>
+        <w:tab/>
+      </w:r>
+      <w:r>
+        <w:tab/>
+        <w:t>143</w:t>
+      </w:r>
+    </w:p>
+    <w:p>
+      <w:r>
+        <w:lastRenderedPageBreak/>
+        <w:t>9</w:t>
+      </w:r>
+      <w:r>
+        <w:tab/>
+        <w:t>453</w:t>
+      </w:r>
+      <w:r>
+        <w:t>0</w:t>
+      </w:r>
+      <w:r>
+        <w:tab/>
+        <w:t>628</w:t>
+      </w:r>
+      <w:r>
+        <w:tab/>
+      </w:r>
+      <w:r>
+        <w:t>4</w:t>
+      </w:r>
+      <w:r>
+        <w:t>0</w:t>
+      </w:r>
+      <w:r>
+        <w:tab/>
+      </w:r>
+      <w:r>
+        <w:t>72</w:t>
+      </w:r>
       <w:bookmarkStart w:id="0" w:name="_GoBack"/>
       <w:bookmarkEnd w:id="0"/>
       <w:r>
         <w:tab/>
-        <w:t>22</w:t>
-      </w:r>
-      <w:r>
-        <w:tab/>
-        <w:t>22</w:t>
-      </w:r>
-      <w:r>
-        <w:tab/>
-      </w:r>
-      <w:r>
-        <w:tab/>
-        <w:t>142</w:t>
-      </w:r>
-    </w:p>
-    <w:p>
-      <w:r>
-        <w:t>7</w:t>
-      </w:r>
-      <w:r>
-        <w:tab/>
-        <w:t>42</w:t>
-      </w:r>
-      <w:r>
-        <w:t>08</w:t>
-      </w:r>
-      <w:r>
-        <w:tab/>
-      </w:r>
-      <w:r>
-        <w:t>715</w:t>
-      </w:r>
-      <w:r>
-        <w:tab/>
-        <w:t>47</w:t>
-      </w:r>
-      <w:r>
-        <w:tab/>
-        <w:t>47</w:t>
-      </w:r>
-      <w:r>
-        <w:tab/>
-      </w:r>
-      <w:r>
-        <w:tab/>
-        <w:t>143</w:t>
+      </w:r>
+      <w:r>
+        <w:tab/>
+        <w:t>144</w:t>
       </w:r>
     </w:p>
     <w:p/>
